--- a/MRPO/PR3.docx
+++ b/MRPO/PR3.docx
@@ -1,7 +1,1329 @@
 
 <file path=word/document.xml><?xml version="1.0" encoding="utf-8"?>
-<w:document xmlns:wpc="http://schemas.microsoft.com/office/word/2010/wordprocessingCanvas" xmlns:cx="http://schemas.microsoft.com/office/drawing/2014/chartex" xmlns:cx1="http://schemas.microsoft.com/office/drawing/2015/9/8/chartex" xmlns:cx2="http://schemas.microsoft.com/office/drawing/2015/10/21/chartex" xmlns:cx3="http://schemas.microsoft.com/office/drawing/2016/5/9/chartex" xmlns:cx4="http://schemas.microsoft.com/office/drawing/2016/5/10/chartex" xmlns:cx5="http://schemas.microsoft.com/office/drawing/2016/5/11/chartex" xmlns:cx6="http://schemas.microsoft.com/office/drawing/2016/5/12/chartex" xmlns:cx7="http://schemas.microsoft.com/office/drawing/2016/5/13/chartex" xmlns:cx8="http://schemas.microsoft.com/office/drawing/2016/5/14/chartex" xmlns:mc="http://schemas.openxmlformats.org/markup-compatibility/2006" xmlns:aink="http://schemas.microsoft.com/office/drawing/2016/ink" xmlns:am3d="http://schemas.microsoft.com/office/drawing/2017/model3d" xmlns:o="urn:schemas-microsoft-com:office:office" xmlns:oel="http://schemas.microsoft.com/office/2019/extlst" xmlns:r="http://schemas.openxmlformats.org/officeDocument/2006/relationships" xmlns:m="http://schemas.openxmlformats.org/officeDocument/2006/math" xmlns:v="urn:schemas-microsoft-com:vml" xmlns:wp14="http://schemas.microsoft.com/office/word/2010/wordprocessingDrawing" xmlns:wp="http://schemas.openxmlformats.org/drawingml/2006/wordprocessingDrawing" xmlns:w10="urn:schemas-microsoft-com:office:word" xmlns:w="http://schemas.openxmlformats.org/wordprocessingml/2006/main" xmlns:w14="http://schemas.microsoft.com/office/word/2010/wordml" xmlns:w15="http://schemas.microsoft.com/office/word/2012/wordml" xmlns:w16cex="http://schemas.microsoft.com/office/word/2018/wordml/cex" xmlns:w16cid="http://schemas.microsoft.com/office/word/2016/wordml/cid" xmlns:w16="http://schemas.microsoft.com/office/word/2018/wordml" xmlns:w16sdtdh="http://schemas.microsoft.com/office/word/2020/wordml/sdtdatahash" xmlns:w16se="http://schemas.microsoft.com/office/word/2015/wordml/symex" xmlns:wpg="http://schemas.microsoft.com/office/word/2010/wordprocessingGroup" xmlns:wpi="http://schemas.microsoft.com/office/word/2010/wordprocessingInk" xmlns:wne="http://schemas.microsoft.com/office/word/2006/wordml" xmlns:wps="http://schemas.microsoft.com/office/word/2010/wordprocessingShape" mc:Ignorable="w14 w15 w16se w16cid w16 w16cex w16sdtdh wp14">
+<w:document xmlns:wpc="http://schemas.microsoft.com/office/word/2010/wordprocessingCanvas" xmlns:cx="http://schemas.microsoft.com/office/drawing/2014/chartex" xmlns:cx1="http://schemas.microsoft.com/office/drawing/2015/9/8/chartex" xmlns:cx2="http://schemas.microsoft.com/office/drawing/2015/10/21/chartex" xmlns:cx3="http://schemas.microsoft.com/office/drawing/2016/5/9/chartex" xmlns:cx4="http://schemas.microsoft.com/office/drawing/2016/5/10/chartex" xmlns:cx5="http://schemas.microsoft.com/office/drawing/2016/5/11/chartex" xmlns:cx6="http://schemas.microsoft.com/office/drawing/2016/5/12/chartex" xmlns:cx7="http://schemas.microsoft.com/office/drawing/2016/5/13/chartex" xmlns:cx8="http://schemas.microsoft.com/office/drawing/2016/5/14/chartex" xmlns:mc="http://schemas.openxmlformats.org/markup-compatibility/2006" xmlns:aink="http://schemas.microsoft.com/office/drawing/2016/ink" xmlns:am3d="http://schemas.microsoft.com/office/drawing/2017/model3d" xmlns:o="urn:schemas-microsoft-com:office:office" xmlns:oel="http://schemas.microsoft.com/office/2019/extlst" xmlns:r="http://schemas.openxmlformats.org/officeDocument/2006/relationships" xmlns:m="http://schemas.openxmlformats.org/officeDocument/2006/math" xmlns:v="urn:schemas-microsoft-com:vml" xmlns:wp14="http://schemas.microsoft.com/office/word/2010/wordprocessingDrawing" xmlns:wp="http://schemas.openxmlformats.org/drawingml/2006/wordprocessingDrawing" xmlns:w10="urn:schemas-microsoft-com:office:word" xmlns:w="http://schemas.openxmlformats.org/wordprocessingml/2006/main" xmlns:w14="http://schemas.microsoft.com/office/word/2010/wordml" xmlns:w15="http://schemas.microsoft.com/office/word/2012/wordml" xmlns:w16cex="http://schemas.microsoft.com/office/word/2018/wordml/cex" xmlns:w16cid="http://schemas.microsoft.com/office/word/2016/wordml/cid" xmlns:w16="http://schemas.microsoft.com/office/word/2018/wordml" xmlns:w16du="http://schemas.microsoft.com/office/word/2023/wordml/word16du" xmlns:w16sdtdh="http://schemas.microsoft.com/office/word/2020/wordml/sdtdatahash" xmlns:w16sdtfl="http://schemas.microsoft.com/office/word/2024/wordml/sdtformatlock" xmlns:w16se="http://schemas.microsoft.com/office/word/2015/wordml/symex" xmlns:wpg="http://schemas.microsoft.com/office/word/2010/wordprocessingGroup" xmlns:wpi="http://schemas.microsoft.com/office/word/2010/wordprocessingInk" xmlns:wne="http://schemas.microsoft.com/office/word/2006/wordml" xmlns:wps="http://schemas.microsoft.com/office/word/2010/wordprocessingShape" mc:Ignorable="w14 w15 w16se w16cid w16 w16cex w16sdtdh w16sdtfl w16du wp14">
   <w:body>
+    <w:p>
+      <w:pPr>
+        <w:widowControl w:val="0"/>
+        <w:suppressAutoHyphens/>
+        <w:spacing w:after="0" w:line="240" w:lineRule="auto"/>
+        <w:jc w:val="center"/>
+        <w:rPr>
+          <w:rFonts w:ascii="Liberation Serif" w:eastAsia="Droid Sans Fallback" w:hAnsi="Liberation Serif" w:cs="Times New Roman"/>
+          <w:szCs w:val="28"/>
+          <w:lang w:eastAsia="zh-CN" w:bidi="hi-IN"/>
+          <w14:ligatures w14:val="none"/>
+        </w:rPr>
+      </w:pPr>
+    </w:p>
+    <w:tbl>
+      <w:tblPr>
+        <w:tblW w:w="0" w:type="auto"/>
+        <w:jc w:val="center"/>
+        <w:tblCellMar>
+          <w:top w:w="15" w:type="dxa"/>
+          <w:left w:w="15" w:type="dxa"/>
+          <w:bottom w:w="15" w:type="dxa"/>
+          <w:right w:w="15" w:type="dxa"/>
+        </w:tblCellMar>
+        <w:tblLook w:val="04A0" w:firstRow="1" w:lastRow="0" w:firstColumn="1" w:lastColumn="0" w:noHBand="0" w:noVBand="1"/>
+      </w:tblPr>
+      <w:tblGrid>
+        <w:gridCol w:w="9355"/>
+      </w:tblGrid>
+      <w:tr>
+        <w:trPr>
+          <w:trHeight w:val="1662"/>
+          <w:jc w:val="center"/>
+        </w:trPr>
+        <w:tc>
+          <w:tcPr>
+            <w:tcW w:w="0" w:type="auto"/>
+            <w:tcMar>
+              <w:top w:w="80" w:type="dxa"/>
+              <w:left w:w="80" w:type="dxa"/>
+              <w:bottom w:w="80" w:type="dxa"/>
+              <w:right w:w="80" w:type="dxa"/>
+            </w:tcMar>
+            <w:hideMark/>
+          </w:tcPr>
+          <w:p>
+            <w:pPr>
+              <w:spacing w:after="0" w:line="240" w:lineRule="auto"/>
+              <w:jc w:val="center"/>
+              <w:rPr>
+                <w:rFonts w:ascii="Times New Roman" w:eastAsia="Times New Roman" w:hAnsi="Times New Roman" w:cs="Times New Roman"/>
+                <w:kern w:val="0"/>
+                <w:lang w:eastAsia="ru-RU"/>
+                <w14:ligatures w14:val="none"/>
+              </w:rPr>
+            </w:pPr>
+            <w:r>
+              <w:rPr>
+                <w:rFonts w:ascii="Times New Roman" w:eastAsia="Times New Roman" w:hAnsi="Times New Roman" w:cs="Times New Roman"/>
+                <w:noProof/>
+                <w:color w:val="000000"/>
+                <w:kern w:val="0"/>
+                <w:sz w:val="22"/>
+                <w:szCs w:val="22"/>
+                <w:bdr w:val="none" w:sz="0" w:space="0" w:color="auto" w:frame="1"/>
+                <w:lang w:eastAsia="ru-RU"/>
+                <w14:ligatures w14:val="none"/>
+              </w:rPr>
+              <w:drawing>
+                <wp:inline distT="0" distB="0" distL="0" distR="0" wp14:anchorId="3EFF7726" wp14:editId="698AB196">
+                  <wp:extent cx="895350" cy="1009650"/>
+                  <wp:effectExtent l="0" t="0" r="0" b="0"/>
+                  <wp:docPr id="6" name="Рисунок 6"/>
+                  <wp:cNvGraphicFramePr>
+                    <a:graphicFrameLocks xmlns:a="http://schemas.openxmlformats.org/drawingml/2006/main" noChangeAspect="1"/>
+                  </wp:cNvGraphicFramePr>
+                  <a:graphic xmlns:a="http://schemas.openxmlformats.org/drawingml/2006/main">
+                    <a:graphicData uri="http://schemas.openxmlformats.org/drawingml/2006/picture">
+                      <pic:pic xmlns:pic="http://schemas.openxmlformats.org/drawingml/2006/picture">
+                        <pic:nvPicPr>
+                          <pic:cNvPr id="0" name="Picture 6"/>
+                          <pic:cNvPicPr>
+                            <a:picLocks noChangeAspect="1" noChangeArrowheads="1"/>
+                          </pic:cNvPicPr>
+                        </pic:nvPicPr>
+                        <pic:blipFill>
+                          <a:blip r:embed="rId4" cstate="print">
+                            <a:extLst>
+                              <a:ext uri="{28A0092B-C50C-407E-A947-70E740481C1C}">
+                                <a14:useLocalDpi xmlns:a14="http://schemas.microsoft.com/office/drawing/2010/main" val="0"/>
+                              </a:ext>
+                            </a:extLst>
+                          </a:blip>
+                          <a:srcRect/>
+                          <a:stretch>
+                            <a:fillRect/>
+                          </a:stretch>
+                        </pic:blipFill>
+                        <pic:spPr bwMode="auto">
+                          <a:xfrm>
+                            <a:off x="0" y="0"/>
+                            <a:ext cx="895350" cy="1009650"/>
+                          </a:xfrm>
+                          <a:prstGeom prst="rect">
+                            <a:avLst/>
+                          </a:prstGeom>
+                          <a:noFill/>
+                          <a:ln>
+                            <a:noFill/>
+                          </a:ln>
+                        </pic:spPr>
+                      </pic:pic>
+                    </a:graphicData>
+                  </a:graphic>
+                </wp:inline>
+              </w:drawing>
+            </w:r>
+          </w:p>
+        </w:tc>
+      </w:tr>
+      <w:tr>
+        <w:trPr>
+          <w:trHeight w:val="328"/>
+          <w:jc w:val="center"/>
+        </w:trPr>
+        <w:tc>
+          <w:tcPr>
+            <w:tcW w:w="0" w:type="auto"/>
+            <w:tcMar>
+              <w:top w:w="80" w:type="dxa"/>
+              <w:left w:w="80" w:type="dxa"/>
+              <w:bottom w:w="80" w:type="dxa"/>
+              <w:right w:w="80" w:type="dxa"/>
+            </w:tcMar>
+            <w:hideMark/>
+          </w:tcPr>
+          <w:p>
+            <w:pPr>
+              <w:spacing w:after="0" w:line="240" w:lineRule="auto"/>
+              <w:jc w:val="center"/>
+              <w:rPr>
+                <w:rFonts w:ascii="Times New Roman" w:eastAsia="Times New Roman" w:hAnsi="Times New Roman" w:cs="Times New Roman"/>
+                <w:kern w:val="0"/>
+                <w:lang w:eastAsia="ru-RU"/>
+                <w14:ligatures w14:val="none"/>
+              </w:rPr>
+            </w:pPr>
+            <w:r>
+              <w:rPr>
+                <w:rFonts w:ascii="Times New Roman" w:eastAsia="Times New Roman" w:hAnsi="Times New Roman" w:cs="Times New Roman"/>
+                <w:smallCaps/>
+                <w:color w:val="000000"/>
+                <w:kern w:val="0"/>
+                <w:sz w:val="28"/>
+                <w:szCs w:val="28"/>
+                <w:lang w:eastAsia="ru-RU"/>
+                <w14:ligatures w14:val="none"/>
+              </w:rPr>
+              <w:t>МИНОБРНАУКИ РОССИИ</w:t>
+            </w:r>
+          </w:p>
+        </w:tc>
+      </w:tr>
+      <w:tr>
+        <w:trPr>
+          <w:trHeight w:val="1283"/>
+          <w:jc w:val="center"/>
+        </w:trPr>
+        <w:tc>
+          <w:tcPr>
+            <w:tcW w:w="0" w:type="auto"/>
+            <w:tcBorders>
+              <w:bottom w:val="single" w:sz="4" w:space="0" w:color="000000"/>
+            </w:tcBorders>
+            <w:tcMar>
+              <w:top w:w="80" w:type="dxa"/>
+              <w:left w:w="80" w:type="dxa"/>
+              <w:bottom w:w="80" w:type="dxa"/>
+              <w:right w:w="80" w:type="dxa"/>
+            </w:tcMar>
+            <w:hideMark/>
+          </w:tcPr>
+          <w:p>
+            <w:pPr>
+              <w:spacing w:after="0" w:line="240" w:lineRule="auto"/>
+              <w:jc w:val="center"/>
+              <w:outlineLvl w:val="0"/>
+              <w:rPr>
+                <w:rFonts w:ascii="Times New Roman" w:eastAsia="Times New Roman" w:hAnsi="Times New Roman" w:cs="Times New Roman"/>
+                <w:b/>
+                <w:bCs/>
+                <w:kern w:val="36"/>
+                <w:sz w:val="48"/>
+                <w:szCs w:val="48"/>
+                <w:lang w:eastAsia="ru-RU"/>
+                <w14:ligatures w14:val="none"/>
+              </w:rPr>
+            </w:pPr>
+            <w:r>
+              <w:rPr>
+                <w:rFonts w:ascii="Times New Roman" w:eastAsia="Times New Roman" w:hAnsi="Times New Roman" w:cs="Times New Roman"/>
+                <w:color w:val="000000"/>
+                <w:kern w:val="36"/>
+                <w:sz w:val="28"/>
+                <w:szCs w:val="28"/>
+                <w:lang w:eastAsia="ru-RU"/>
+                <w14:ligatures w14:val="none"/>
+              </w:rPr>
+              <w:t>Федеральное государственное бюджетное образовательное учреждение высшего образования</w:t>
+            </w:r>
+          </w:p>
+          <w:p>
+            <w:pPr>
+              <w:spacing w:after="0" w:line="240" w:lineRule="auto"/>
+              <w:jc w:val="center"/>
+              <w:outlineLvl w:val="0"/>
+              <w:rPr>
+                <w:rFonts w:ascii="Times New Roman" w:eastAsia="Times New Roman" w:hAnsi="Times New Roman" w:cs="Times New Roman"/>
+                <w:b/>
+                <w:bCs/>
+                <w:kern w:val="36"/>
+                <w:sz w:val="48"/>
+                <w:szCs w:val="48"/>
+                <w:lang w:eastAsia="ru-RU"/>
+                <w14:ligatures w14:val="none"/>
+              </w:rPr>
+            </w:pPr>
+            <w:r>
+              <w:rPr>
+                <w:rFonts w:ascii="Times New Roman" w:eastAsia="Times New Roman" w:hAnsi="Times New Roman" w:cs="Times New Roman"/>
+                <w:b/>
+                <w:bCs/>
+                <w:color w:val="000000"/>
+                <w:kern w:val="36"/>
+                <w:sz w:val="28"/>
+                <w:szCs w:val="28"/>
+                <w:lang w:eastAsia="ru-RU"/>
+                <w14:ligatures w14:val="none"/>
+              </w:rPr>
+              <w:t xml:space="preserve">«МИРЭА </w:t>
+            </w:r>
+            <w:r>
+              <w:rPr>
+                <w:rFonts w:ascii="Times New Roman" w:eastAsia="Times New Roman" w:hAnsi="Times New Roman" w:cs="Times New Roman"/>
+                <w:color w:val="000000"/>
+                <w:kern w:val="36"/>
+                <w:sz w:val="28"/>
+                <w:szCs w:val="28"/>
+                <w:lang w:eastAsia="ru-RU"/>
+                <w14:ligatures w14:val="none"/>
+              </w:rPr>
+              <w:t xml:space="preserve">- </w:t>
+            </w:r>
+            <w:r>
+              <w:rPr>
+                <w:rFonts w:ascii="Times New Roman" w:eastAsia="Times New Roman" w:hAnsi="Times New Roman" w:cs="Times New Roman"/>
+                <w:b/>
+                <w:bCs/>
+                <w:color w:val="000000"/>
+                <w:kern w:val="36"/>
+                <w:sz w:val="28"/>
+                <w:szCs w:val="28"/>
+                <w:lang w:eastAsia="ru-RU"/>
+                <w14:ligatures w14:val="none"/>
+              </w:rPr>
+              <w:t>Российский технологический университет»</w:t>
+            </w:r>
+          </w:p>
+          <w:p>
+            <w:pPr>
+              <w:spacing w:after="0" w:line="240" w:lineRule="auto"/>
+              <w:jc w:val="center"/>
+              <w:outlineLvl w:val="0"/>
+              <w:rPr>
+                <w:rFonts w:ascii="Times New Roman" w:eastAsia="Times New Roman" w:hAnsi="Times New Roman" w:cs="Times New Roman"/>
+                <w:b/>
+                <w:bCs/>
+                <w:kern w:val="36"/>
+                <w:sz w:val="48"/>
+                <w:szCs w:val="48"/>
+                <w:lang w:eastAsia="ru-RU"/>
+                <w14:ligatures w14:val="none"/>
+              </w:rPr>
+            </w:pPr>
+            <w:r>
+              <w:rPr>
+                <w:rFonts w:ascii="Times New Roman" w:eastAsia="Times New Roman" w:hAnsi="Times New Roman" w:cs="Times New Roman"/>
+                <w:b/>
+                <w:bCs/>
+                <w:color w:val="000000"/>
+                <w:kern w:val="36"/>
+                <w:sz w:val="28"/>
+                <w:szCs w:val="28"/>
+                <w:lang w:eastAsia="ru-RU"/>
+                <w14:ligatures w14:val="none"/>
+              </w:rPr>
+              <w:t>РТУ МИРЭА</w:t>
+            </w:r>
+          </w:p>
+        </w:tc>
+      </w:tr>
+    </w:tbl>
+    <w:p>
+      <w:pPr>
+        <w:spacing w:after="0" w:line="240" w:lineRule="auto"/>
+        <w:rPr>
+          <w:rFonts w:ascii="Times New Roman" w:eastAsia="Times New Roman" w:hAnsi="Times New Roman" w:cs="Times New Roman"/>
+          <w:kern w:val="0"/>
+          <w:lang w:eastAsia="ru-RU"/>
+          <w14:ligatures w14:val="none"/>
+        </w:rPr>
+      </w:pPr>
+    </w:p>
+    <w:p>
+      <w:pPr>
+        <w:spacing w:after="0" w:line="240" w:lineRule="auto"/>
+        <w:jc w:val="center"/>
+        <w:rPr>
+          <w:rFonts w:ascii="Times New Roman" w:eastAsia="Times New Roman" w:hAnsi="Times New Roman" w:cs="Times New Roman"/>
+          <w:kern w:val="0"/>
+          <w:lang w:eastAsia="ru-RU"/>
+          <w14:ligatures w14:val="none"/>
+        </w:rPr>
+      </w:pPr>
+      <w:r>
+        <w:rPr>
+          <w:rFonts w:ascii="Times New Roman" w:eastAsia="Times New Roman" w:hAnsi="Times New Roman" w:cs="Times New Roman"/>
+          <w:color w:val="000000"/>
+          <w:kern w:val="0"/>
+          <w:sz w:val="28"/>
+          <w:szCs w:val="28"/>
+          <w:lang w:eastAsia="ru-RU"/>
+          <w14:ligatures w14:val="none"/>
+        </w:rPr>
+        <w:t>Институт информационных технологий (ИТ)</w:t>
+      </w:r>
+    </w:p>
+    <w:p>
+      <w:pPr>
+        <w:shd w:val="clear" w:color="auto" w:fill="FFFFFF"/>
+        <w:spacing w:after="0" w:line="240" w:lineRule="auto"/>
+        <w:jc w:val="center"/>
+        <w:rPr>
+          <w:rFonts w:ascii="Times New Roman" w:eastAsia="Times New Roman" w:hAnsi="Times New Roman" w:cs="Times New Roman"/>
+          <w:kern w:val="0"/>
+          <w:lang w:eastAsia="ru-RU"/>
+          <w14:ligatures w14:val="none"/>
+        </w:rPr>
+      </w:pPr>
+      <w:r>
+        <w:rPr>
+          <w:rFonts w:ascii="Times New Roman" w:eastAsia="Times New Roman" w:hAnsi="Times New Roman" w:cs="Times New Roman"/>
+          <w:color w:val="000000"/>
+          <w:kern w:val="0"/>
+          <w:sz w:val="28"/>
+          <w:szCs w:val="28"/>
+          <w:lang w:eastAsia="ru-RU"/>
+          <w14:ligatures w14:val="none"/>
+        </w:rPr>
+        <w:t>Кафедра инструментального и прикладного программного обеспечения (ИППО)</w:t>
+      </w:r>
+    </w:p>
+    <w:p>
+      <w:pPr>
+        <w:shd w:val="clear" w:color="auto" w:fill="FFFFFF"/>
+        <w:spacing w:after="0" w:line="240" w:lineRule="auto"/>
+        <w:jc w:val="center"/>
+        <w:rPr>
+          <w:rFonts w:ascii="Times New Roman" w:eastAsia="Times New Roman" w:hAnsi="Times New Roman" w:cs="Times New Roman"/>
+          <w:kern w:val="0"/>
+          <w:lang w:eastAsia="ru-RU"/>
+          <w14:ligatures w14:val="none"/>
+        </w:rPr>
+      </w:pPr>
+    </w:p>
+    <w:p>
+      <w:pPr>
+        <w:shd w:val="clear" w:color="auto" w:fill="FFFFFF"/>
+        <w:spacing w:after="0" w:line="240" w:lineRule="auto"/>
+        <w:jc w:val="center"/>
+        <w:rPr>
+          <w:rFonts w:ascii="Times New Roman" w:eastAsia="Times New Roman" w:hAnsi="Times New Roman" w:cs="Times New Roman"/>
+          <w:kern w:val="0"/>
+          <w:lang w:eastAsia="ru-RU"/>
+          <w14:ligatures w14:val="none"/>
+        </w:rPr>
+      </w:pPr>
+    </w:p>
+    <w:p>
+      <w:pPr>
+        <w:shd w:val="clear" w:color="auto" w:fill="FFFFFF"/>
+        <w:spacing w:after="0" w:line="240" w:lineRule="auto"/>
+        <w:jc w:val="center"/>
+        <w:rPr>
+          <w:rFonts w:ascii="Times New Roman" w:eastAsia="Times New Roman" w:hAnsi="Times New Roman" w:cs="Times New Roman"/>
+          <w:kern w:val="0"/>
+          <w:lang w:eastAsia="ru-RU"/>
+          <w14:ligatures w14:val="none"/>
+        </w:rPr>
+      </w:pPr>
+    </w:p>
+    <w:tbl>
+      <w:tblPr>
+        <w:tblW w:w="9376" w:type="dxa"/>
+        <w:jc w:val="center"/>
+        <w:tblCellMar>
+          <w:top w:w="15" w:type="dxa"/>
+          <w:left w:w="15" w:type="dxa"/>
+          <w:bottom w:w="15" w:type="dxa"/>
+          <w:right w:w="15" w:type="dxa"/>
+        </w:tblCellMar>
+        <w:tblLook w:val="04A0" w:firstRow="1" w:lastRow="0" w:firstColumn="1" w:lastColumn="0" w:noHBand="0" w:noVBand="1"/>
+      </w:tblPr>
+      <w:tblGrid>
+        <w:gridCol w:w="6946"/>
+        <w:gridCol w:w="2394"/>
+        <w:gridCol w:w="36"/>
+      </w:tblGrid>
+      <w:tr>
+        <w:trPr>
+          <w:trHeight w:val="328"/>
+          <w:jc w:val="center"/>
+        </w:trPr>
+        <w:tc>
+          <w:tcPr>
+            <w:tcW w:w="9371" w:type="dxa"/>
+            <w:gridSpan w:val="3"/>
+            <w:tcMar>
+              <w:top w:w="80" w:type="dxa"/>
+              <w:left w:w="80" w:type="dxa"/>
+              <w:bottom w:w="80" w:type="dxa"/>
+              <w:right w:w="80" w:type="dxa"/>
+            </w:tcMar>
+            <w:hideMark/>
+          </w:tcPr>
+          <w:p>
+            <w:pPr>
+              <w:shd w:val="clear" w:color="auto" w:fill="FFFFFF"/>
+              <w:spacing w:after="0" w:line="240" w:lineRule="auto"/>
+              <w:jc w:val="center"/>
+              <w:rPr>
+                <w:rFonts w:ascii="Times New Roman" w:eastAsia="Times New Roman" w:hAnsi="Times New Roman" w:cs="Times New Roman"/>
+                <w:kern w:val="0"/>
+                <w:lang w:eastAsia="ru-RU"/>
+                <w14:ligatures w14:val="none"/>
+              </w:rPr>
+            </w:pPr>
+            <w:r>
+              <w:rPr>
+                <w:rFonts w:ascii="Times New Roman" w:eastAsia="Times New Roman" w:hAnsi="Times New Roman" w:cs="Times New Roman"/>
+                <w:b/>
+                <w:bCs/>
+                <w:color w:val="000000"/>
+                <w:kern w:val="0"/>
+                <w:sz w:val="28"/>
+                <w:szCs w:val="28"/>
+                <w:lang w:eastAsia="ru-RU"/>
+                <w14:ligatures w14:val="none"/>
+              </w:rPr>
+              <w:t>ОТЧЕТ ПО ПРАКТИЧЕСКОЙ РАБОТЕ №</w:t>
+            </w:r>
+            <w:r>
+              <w:rPr>
+                <w:rFonts w:ascii="Times New Roman" w:eastAsia="Times New Roman" w:hAnsi="Times New Roman" w:cs="Times New Roman"/>
+                <w:b/>
+                <w:bCs/>
+                <w:color w:val="000000"/>
+                <w:kern w:val="0"/>
+                <w:sz w:val="28"/>
+                <w:szCs w:val="28"/>
+                <w:lang w:eastAsia="ru-RU"/>
+                <w14:ligatures w14:val="none"/>
+              </w:rPr>
+              <w:t>3</w:t>
+            </w:r>
+          </w:p>
+        </w:tc>
+      </w:tr>
+      <w:tr>
+        <w:trPr>
+          <w:trHeight w:val="328"/>
+          <w:jc w:val="center"/>
+        </w:trPr>
+        <w:tc>
+          <w:tcPr>
+            <w:tcW w:w="9371" w:type="dxa"/>
+            <w:gridSpan w:val="3"/>
+            <w:tcMar>
+              <w:top w:w="80" w:type="dxa"/>
+              <w:left w:w="80" w:type="dxa"/>
+              <w:bottom w:w="80" w:type="dxa"/>
+              <w:right w:w="80" w:type="dxa"/>
+            </w:tcMar>
+            <w:hideMark/>
+          </w:tcPr>
+          <w:p>
+            <w:pPr>
+              <w:shd w:val="clear" w:color="auto" w:fill="FFFFFF"/>
+              <w:spacing w:after="0" w:line="240" w:lineRule="auto"/>
+              <w:jc w:val="center"/>
+              <w:rPr>
+                <w:rFonts w:ascii="Times New Roman" w:eastAsia="Times New Roman" w:hAnsi="Times New Roman" w:cs="Times New Roman"/>
+                <w:kern w:val="0"/>
+                <w:lang w:eastAsia="ru-RU"/>
+                <w14:ligatures w14:val="none"/>
+              </w:rPr>
+            </w:pPr>
+            <w:r>
+              <w:rPr>
+                <w:rFonts w:ascii="Times New Roman" w:eastAsia="Times New Roman" w:hAnsi="Times New Roman" w:cs="Times New Roman"/>
+                <w:b/>
+                <w:bCs/>
+                <w:color w:val="000000"/>
+                <w:kern w:val="0"/>
+                <w:sz w:val="28"/>
+                <w:szCs w:val="28"/>
+                <w:lang w:eastAsia="ru-RU"/>
+                <w14:ligatures w14:val="none"/>
+              </w:rPr>
+              <w:t>по дисциплине</w:t>
+            </w:r>
+          </w:p>
+        </w:tc>
+      </w:tr>
+      <w:tr>
+        <w:trPr>
+          <w:trHeight w:val="1245"/>
+          <w:jc w:val="center"/>
+        </w:trPr>
+        <w:tc>
+          <w:tcPr>
+            <w:tcW w:w="9371" w:type="dxa"/>
+            <w:gridSpan w:val="3"/>
+            <w:tcMar>
+              <w:top w:w="80" w:type="dxa"/>
+              <w:left w:w="80" w:type="dxa"/>
+              <w:bottom w:w="80" w:type="dxa"/>
+              <w:right w:w="80" w:type="dxa"/>
+            </w:tcMar>
+            <w:hideMark/>
+          </w:tcPr>
+          <w:p>
+            <w:pPr>
+              <w:shd w:val="clear" w:color="auto" w:fill="FFFFFF"/>
+              <w:spacing w:after="0" w:line="240" w:lineRule="auto"/>
+              <w:jc w:val="center"/>
+              <w:rPr>
+                <w:rFonts w:ascii="Times New Roman" w:eastAsia="Times New Roman" w:hAnsi="Times New Roman" w:cs="Times New Roman"/>
+                <w:kern w:val="0"/>
+                <w:lang w:eastAsia="ru-RU"/>
+                <w14:ligatures w14:val="none"/>
+              </w:rPr>
+            </w:pPr>
+            <w:r>
+              <w:rPr>
+                <w:rFonts w:ascii="Times New Roman" w:eastAsia="Times New Roman" w:hAnsi="Times New Roman" w:cs="Times New Roman"/>
+                <w:color w:val="000000"/>
+                <w:kern w:val="0"/>
+                <w:sz w:val="28"/>
+                <w:szCs w:val="28"/>
+                <w:lang w:eastAsia="ru-RU"/>
+                <w14:ligatures w14:val="none"/>
+              </w:rPr>
+              <w:t>«</w:t>
+            </w:r>
+            <w:r>
+              <w:rPr>
+                <w:rFonts w:ascii="Times New Roman" w:eastAsia="Droid Sans Fallback" w:hAnsi="Times New Roman" w:cs="Times New Roman"/>
+                <w:sz w:val="28"/>
+                <w:szCs w:val="28"/>
+                <w:lang w:eastAsia="zh-CN" w:bidi="hi-IN"/>
+                <w14:ligatures w14:val="none"/>
+              </w:rPr>
+              <w:t>Методологии разработки программного обеспечения</w:t>
+            </w:r>
+            <w:r>
+              <w:rPr>
+                <w:rFonts w:ascii="Times New Roman" w:eastAsia="Times New Roman" w:hAnsi="Times New Roman" w:cs="Times New Roman"/>
+                <w:color w:val="000000"/>
+                <w:kern w:val="0"/>
+                <w:sz w:val="28"/>
+                <w:szCs w:val="28"/>
+                <w:lang w:eastAsia="ru-RU"/>
+                <w14:ligatures w14:val="none"/>
+              </w:rPr>
+              <w:t>»</w:t>
+            </w:r>
+          </w:p>
+          <w:p>
+            <w:pPr>
+              <w:shd w:val="clear" w:color="auto" w:fill="FFFFFF"/>
+              <w:spacing w:after="0" w:line="240" w:lineRule="auto"/>
+              <w:rPr>
+                <w:rFonts w:ascii="Times New Roman" w:eastAsia="Times New Roman" w:hAnsi="Times New Roman" w:cs="Times New Roman"/>
+                <w:kern w:val="0"/>
+                <w:lang w:eastAsia="ru-RU"/>
+                <w14:ligatures w14:val="none"/>
+              </w:rPr>
+            </w:pPr>
+          </w:p>
+          <w:p>
+            <w:pPr>
+              <w:shd w:val="clear" w:color="auto" w:fill="FFFFFF"/>
+              <w:spacing w:after="0" w:line="240" w:lineRule="auto"/>
+              <w:rPr>
+                <w:rFonts w:ascii="Times New Roman" w:eastAsia="Times New Roman" w:hAnsi="Times New Roman" w:cs="Times New Roman"/>
+                <w:kern w:val="0"/>
+                <w:lang w:eastAsia="ru-RU"/>
+                <w14:ligatures w14:val="none"/>
+              </w:rPr>
+            </w:pPr>
+          </w:p>
+          <w:p>
+            <w:pPr>
+              <w:shd w:val="clear" w:color="auto" w:fill="FFFFFF"/>
+              <w:spacing w:after="0" w:line="240" w:lineRule="auto"/>
+              <w:rPr>
+                <w:rFonts w:ascii="Times New Roman" w:eastAsia="Times New Roman" w:hAnsi="Times New Roman" w:cs="Times New Roman"/>
+                <w:kern w:val="0"/>
+                <w:lang w:eastAsia="ru-RU"/>
+                <w14:ligatures w14:val="none"/>
+              </w:rPr>
+            </w:pPr>
+          </w:p>
+          <w:p>
+            <w:pPr>
+              <w:shd w:val="clear" w:color="auto" w:fill="FFFFFF"/>
+              <w:spacing w:after="0" w:line="240" w:lineRule="auto"/>
+              <w:rPr>
+                <w:rFonts w:ascii="Times New Roman" w:eastAsia="Times New Roman" w:hAnsi="Times New Roman" w:cs="Times New Roman"/>
+                <w:kern w:val="0"/>
+                <w:lang w:eastAsia="ru-RU"/>
+                <w14:ligatures w14:val="none"/>
+              </w:rPr>
+            </w:pPr>
+          </w:p>
+          <w:p>
+            <w:pPr>
+              <w:shd w:val="clear" w:color="auto" w:fill="FFFFFF"/>
+              <w:spacing w:after="0" w:line="240" w:lineRule="auto"/>
+              <w:jc w:val="center"/>
+              <w:rPr>
+                <w:rFonts w:ascii="Times New Roman" w:eastAsia="Times New Roman" w:hAnsi="Times New Roman" w:cs="Times New Roman"/>
+                <w:kern w:val="0"/>
+                <w:lang w:eastAsia="ru-RU"/>
+                <w14:ligatures w14:val="none"/>
+              </w:rPr>
+            </w:pPr>
+          </w:p>
+        </w:tc>
+      </w:tr>
+      <w:tr>
+        <w:trPr>
+          <w:trHeight w:val="328"/>
+          <w:jc w:val="center"/>
+        </w:trPr>
+        <w:tc>
+          <w:tcPr>
+            <w:tcW w:w="6946" w:type="dxa"/>
+            <w:tcMar>
+              <w:top w:w="80" w:type="dxa"/>
+              <w:left w:w="80" w:type="dxa"/>
+              <w:bottom w:w="80" w:type="dxa"/>
+              <w:right w:w="80" w:type="dxa"/>
+            </w:tcMar>
+            <w:hideMark/>
+          </w:tcPr>
+          <w:p>
+            <w:pPr>
+              <w:spacing w:after="0" w:line="240" w:lineRule="auto"/>
+              <w:ind w:left="-84"/>
+              <w:rPr>
+                <w:rFonts w:ascii="Times New Roman" w:eastAsia="Times New Roman" w:hAnsi="Times New Roman" w:cs="Times New Roman"/>
+                <w:kern w:val="0"/>
+                <w:lang w:eastAsia="ru-RU"/>
+                <w14:ligatures w14:val="none"/>
+              </w:rPr>
+            </w:pPr>
+            <w:r>
+              <w:rPr>
+                <w:rFonts w:ascii="Times New Roman" w:eastAsia="Times New Roman" w:hAnsi="Times New Roman" w:cs="Times New Roman"/>
+                <w:color w:val="000000"/>
+                <w:kern w:val="0"/>
+                <w:sz w:val="28"/>
+                <w:szCs w:val="28"/>
+                <w:lang w:eastAsia="ru-RU"/>
+                <w14:ligatures w14:val="none"/>
+              </w:rPr>
+              <w:t>Выполнил: студент группы ИКБО-33-22</w:t>
+            </w:r>
+          </w:p>
+        </w:tc>
+        <w:tc>
+          <w:tcPr>
+            <w:tcW w:w="0" w:type="auto"/>
+            <w:tcMar>
+              <w:top w:w="80" w:type="dxa"/>
+              <w:left w:w="80" w:type="dxa"/>
+              <w:bottom w:w="80" w:type="dxa"/>
+              <w:right w:w="80" w:type="dxa"/>
+            </w:tcMar>
+            <w:hideMark/>
+          </w:tcPr>
+          <w:p>
+            <w:pPr>
+              <w:shd w:val="clear" w:color="auto" w:fill="FFFFFF"/>
+              <w:spacing w:after="0" w:line="240" w:lineRule="auto"/>
+              <w:ind w:left="-84" w:right="-80"/>
+              <w:jc w:val="right"/>
+              <w:rPr>
+                <w:rFonts w:ascii="Times New Roman" w:eastAsia="Times New Roman" w:hAnsi="Times New Roman" w:cs="Times New Roman"/>
+                <w:kern w:val="0"/>
+                <w:lang w:eastAsia="ru-RU"/>
+                <w14:ligatures w14:val="none"/>
+              </w:rPr>
+            </w:pPr>
+            <w:r>
+              <w:rPr>
+                <w:rFonts w:ascii="Times New Roman" w:eastAsia="Times New Roman" w:hAnsi="Times New Roman" w:cs="Times New Roman"/>
+                <w:color w:val="000000"/>
+                <w:kern w:val="0"/>
+                <w:sz w:val="28"/>
+                <w:szCs w:val="28"/>
+                <w:lang w:eastAsia="ru-RU"/>
+                <w14:ligatures w14:val="none"/>
+              </w:rPr>
+              <w:t>Шило Ю. С.</w:t>
+            </w:r>
+          </w:p>
+        </w:tc>
+        <w:tc>
+          <w:tcPr>
+            <w:tcW w:w="0" w:type="auto"/>
+            <w:vAlign w:val="center"/>
+            <w:hideMark/>
+          </w:tcPr>
+          <w:p>
+            <w:pPr>
+              <w:spacing w:after="0" w:line="240" w:lineRule="auto"/>
+              <w:rPr>
+                <w:rFonts w:ascii="Times New Roman" w:eastAsia="Times New Roman" w:hAnsi="Times New Roman" w:cs="Times New Roman"/>
+                <w:kern w:val="0"/>
+                <w:sz w:val="20"/>
+                <w:szCs w:val="20"/>
+                <w:lang w:eastAsia="ru-RU"/>
+                <w14:ligatures w14:val="none"/>
+              </w:rPr>
+            </w:pPr>
+          </w:p>
+        </w:tc>
+      </w:tr>
+      <w:tr>
+        <w:trPr>
+          <w:trHeight w:val="328"/>
+          <w:jc w:val="center"/>
+        </w:trPr>
+        <w:tc>
+          <w:tcPr>
+            <w:tcW w:w="6946" w:type="dxa"/>
+            <w:tcMar>
+              <w:top w:w="80" w:type="dxa"/>
+              <w:left w:w="80" w:type="dxa"/>
+              <w:bottom w:w="80" w:type="dxa"/>
+              <w:right w:w="80" w:type="dxa"/>
+            </w:tcMar>
+            <w:hideMark/>
+          </w:tcPr>
+          <w:p>
+            <w:pPr>
+              <w:spacing w:after="0" w:line="240" w:lineRule="auto"/>
+              <w:ind w:left="-84"/>
+              <w:rPr>
+                <w:rFonts w:ascii="Times New Roman" w:eastAsia="Times New Roman" w:hAnsi="Times New Roman" w:cs="Times New Roman"/>
+                <w:kern w:val="0"/>
+                <w:lang w:eastAsia="ru-RU"/>
+                <w14:ligatures w14:val="none"/>
+              </w:rPr>
+            </w:pPr>
+            <w:r>
+              <w:rPr>
+                <w:rFonts w:ascii="Times New Roman" w:eastAsia="Times New Roman" w:hAnsi="Times New Roman" w:cs="Times New Roman"/>
+                <w:color w:val="000000"/>
+                <w:kern w:val="0"/>
+                <w:sz w:val="28"/>
+                <w:szCs w:val="28"/>
+                <w:lang w:eastAsia="ru-RU"/>
+                <w14:ligatures w14:val="none"/>
+              </w:rPr>
+              <w:t>Проверил: преподаватель </w:t>
+            </w:r>
+          </w:p>
+        </w:tc>
+        <w:tc>
+          <w:tcPr>
+            <w:tcW w:w="0" w:type="auto"/>
+            <w:tcMar>
+              <w:top w:w="80" w:type="dxa"/>
+              <w:left w:w="80" w:type="dxa"/>
+              <w:bottom w:w="80" w:type="dxa"/>
+              <w:right w:w="80" w:type="dxa"/>
+            </w:tcMar>
+            <w:hideMark/>
+          </w:tcPr>
+          <w:p>
+            <w:pPr>
+              <w:shd w:val="clear" w:color="auto" w:fill="FFFFFF"/>
+              <w:spacing w:after="0" w:line="240" w:lineRule="auto"/>
+              <w:ind w:left="-84" w:right="-80"/>
+              <w:jc w:val="right"/>
+              <w:rPr>
+                <w:rFonts w:ascii="Times New Roman" w:eastAsia="Times New Roman" w:hAnsi="Times New Roman" w:cs="Times New Roman"/>
+                <w:kern w:val="0"/>
+                <w:lang w:eastAsia="ru-RU"/>
+                <w14:ligatures w14:val="none"/>
+              </w:rPr>
+            </w:pPr>
+            <w:r>
+              <w:rPr>
+                <w:rFonts w:ascii="Times New Roman" w:eastAsia="Times New Roman" w:hAnsi="Times New Roman" w:cs="Times New Roman"/>
+                <w:color w:val="000000"/>
+                <w:kern w:val="0"/>
+                <w:sz w:val="28"/>
+                <w:szCs w:val="28"/>
+                <w:lang w:eastAsia="ru-RU"/>
+                <w14:ligatures w14:val="none"/>
+              </w:rPr>
+              <w:t>Иерусалимов И.Д.</w:t>
+            </w:r>
+          </w:p>
+        </w:tc>
+        <w:tc>
+          <w:tcPr>
+            <w:tcW w:w="0" w:type="auto"/>
+            <w:vAlign w:val="center"/>
+            <w:hideMark/>
+          </w:tcPr>
+          <w:p>
+            <w:pPr>
+              <w:spacing w:after="0" w:line="240" w:lineRule="auto"/>
+              <w:rPr>
+                <w:rFonts w:ascii="Times New Roman" w:eastAsia="Times New Roman" w:hAnsi="Times New Roman" w:cs="Times New Roman"/>
+                <w:kern w:val="0"/>
+                <w:sz w:val="20"/>
+                <w:szCs w:val="20"/>
+                <w:lang w:eastAsia="ru-RU"/>
+                <w14:ligatures w14:val="none"/>
+              </w:rPr>
+            </w:pPr>
+          </w:p>
+        </w:tc>
+      </w:tr>
+      <w:tr>
+        <w:trPr>
+          <w:trHeight w:val="328"/>
+          <w:jc w:val="center"/>
+        </w:trPr>
+        <w:tc>
+          <w:tcPr>
+            <w:tcW w:w="6946" w:type="dxa"/>
+            <w:tcMar>
+              <w:top w:w="80" w:type="dxa"/>
+              <w:left w:w="80" w:type="dxa"/>
+              <w:bottom w:w="80" w:type="dxa"/>
+              <w:right w:w="80" w:type="dxa"/>
+            </w:tcMar>
+            <w:hideMark/>
+          </w:tcPr>
+          <w:p>
+            <w:pPr>
+              <w:spacing w:after="0" w:line="240" w:lineRule="auto"/>
+              <w:rPr>
+                <w:rFonts w:ascii="Times New Roman" w:eastAsia="Times New Roman" w:hAnsi="Times New Roman" w:cs="Times New Roman"/>
+                <w:kern w:val="0"/>
+                <w:lang w:eastAsia="ru-RU"/>
+                <w14:ligatures w14:val="none"/>
+              </w:rPr>
+            </w:pPr>
+          </w:p>
+        </w:tc>
+        <w:tc>
+          <w:tcPr>
+            <w:tcW w:w="0" w:type="auto"/>
+            <w:tcMar>
+              <w:top w:w="80" w:type="dxa"/>
+              <w:left w:w="80" w:type="dxa"/>
+              <w:bottom w:w="80" w:type="dxa"/>
+              <w:right w:w="80" w:type="dxa"/>
+            </w:tcMar>
+            <w:hideMark/>
+          </w:tcPr>
+          <w:p>
+            <w:pPr>
+              <w:shd w:val="clear" w:color="auto" w:fill="FFFFFF"/>
+              <w:spacing w:after="0" w:line="240" w:lineRule="auto"/>
+              <w:ind w:left="-84" w:right="-80"/>
+              <w:jc w:val="right"/>
+              <w:rPr>
+                <w:rFonts w:ascii="Times New Roman" w:eastAsia="Times New Roman" w:hAnsi="Times New Roman" w:cs="Times New Roman"/>
+                <w:kern w:val="0"/>
+                <w:lang w:eastAsia="ru-RU"/>
+                <w14:ligatures w14:val="none"/>
+              </w:rPr>
+            </w:pPr>
+          </w:p>
+        </w:tc>
+        <w:tc>
+          <w:tcPr>
+            <w:tcW w:w="0" w:type="auto"/>
+            <w:vAlign w:val="center"/>
+            <w:hideMark/>
+          </w:tcPr>
+          <w:p>
+            <w:pPr>
+              <w:spacing w:after="0" w:line="240" w:lineRule="auto"/>
+              <w:rPr>
+                <w:rFonts w:ascii="Times New Roman" w:eastAsia="Times New Roman" w:hAnsi="Times New Roman" w:cs="Times New Roman"/>
+                <w:kern w:val="0"/>
+                <w:sz w:val="20"/>
+                <w:szCs w:val="20"/>
+                <w:lang w:eastAsia="ru-RU"/>
+                <w14:ligatures w14:val="none"/>
+              </w:rPr>
+            </w:pPr>
+          </w:p>
+        </w:tc>
+      </w:tr>
+      <w:tr>
+        <w:trPr>
+          <w:trHeight w:val="328"/>
+          <w:jc w:val="center"/>
+        </w:trPr>
+        <w:tc>
+          <w:tcPr>
+            <w:tcW w:w="6946" w:type="dxa"/>
+            <w:tcMar>
+              <w:top w:w="80" w:type="dxa"/>
+              <w:left w:w="80" w:type="dxa"/>
+              <w:bottom w:w="80" w:type="dxa"/>
+              <w:right w:w="80" w:type="dxa"/>
+            </w:tcMar>
+            <w:hideMark/>
+          </w:tcPr>
+          <w:p>
+            <w:pPr>
+              <w:spacing w:after="0" w:line="240" w:lineRule="auto"/>
+              <w:rPr>
+                <w:rFonts w:ascii="Times New Roman" w:eastAsia="Times New Roman" w:hAnsi="Times New Roman" w:cs="Times New Roman"/>
+                <w:kern w:val="0"/>
+                <w:lang w:eastAsia="ru-RU"/>
+                <w14:ligatures w14:val="none"/>
+              </w:rPr>
+            </w:pPr>
+          </w:p>
+        </w:tc>
+        <w:tc>
+          <w:tcPr>
+            <w:tcW w:w="0" w:type="auto"/>
+            <w:tcMar>
+              <w:top w:w="80" w:type="dxa"/>
+              <w:left w:w="80" w:type="dxa"/>
+              <w:bottom w:w="80" w:type="dxa"/>
+              <w:right w:w="80" w:type="dxa"/>
+            </w:tcMar>
+            <w:hideMark/>
+          </w:tcPr>
+          <w:p>
+            <w:pPr>
+              <w:shd w:val="clear" w:color="auto" w:fill="FFFFFF"/>
+              <w:spacing w:after="0" w:line="240" w:lineRule="auto"/>
+              <w:ind w:left="-84" w:right="-80"/>
+              <w:jc w:val="right"/>
+              <w:rPr>
+                <w:rFonts w:ascii="Times New Roman" w:eastAsia="Times New Roman" w:hAnsi="Times New Roman" w:cs="Times New Roman"/>
+                <w:kern w:val="0"/>
+                <w:lang w:eastAsia="ru-RU"/>
+                <w14:ligatures w14:val="none"/>
+              </w:rPr>
+            </w:pPr>
+          </w:p>
+        </w:tc>
+        <w:tc>
+          <w:tcPr>
+            <w:tcW w:w="0" w:type="auto"/>
+            <w:vAlign w:val="center"/>
+            <w:hideMark/>
+          </w:tcPr>
+          <w:p>
+            <w:pPr>
+              <w:spacing w:after="0" w:line="240" w:lineRule="auto"/>
+              <w:rPr>
+                <w:rFonts w:ascii="Times New Roman" w:eastAsia="Times New Roman" w:hAnsi="Times New Roman" w:cs="Times New Roman"/>
+                <w:kern w:val="0"/>
+                <w:sz w:val="20"/>
+                <w:szCs w:val="20"/>
+                <w:lang w:eastAsia="ru-RU"/>
+                <w14:ligatures w14:val="none"/>
+              </w:rPr>
+            </w:pPr>
+          </w:p>
+        </w:tc>
+      </w:tr>
+    </w:tbl>
+    <w:p>
+      <w:pPr>
+        <w:shd w:val="clear" w:color="auto" w:fill="FFFFFF"/>
+        <w:spacing w:after="0" w:line="240" w:lineRule="auto"/>
+        <w:rPr>
+          <w:rFonts w:ascii="Times New Roman" w:eastAsia="Times New Roman" w:hAnsi="Times New Roman" w:cs="Times New Roman"/>
+          <w:kern w:val="0"/>
+          <w:lang w:eastAsia="ru-RU"/>
+          <w14:ligatures w14:val="none"/>
+        </w:rPr>
+      </w:pPr>
+    </w:p>
+    <w:p>
+      <w:pPr>
+        <w:shd w:val="clear" w:color="auto" w:fill="FFFFFF"/>
+        <w:spacing w:after="0" w:line="240" w:lineRule="auto"/>
+        <w:rPr>
+          <w:rFonts w:ascii="Times New Roman" w:eastAsia="Times New Roman" w:hAnsi="Times New Roman" w:cs="Times New Roman"/>
+          <w:kern w:val="0"/>
+          <w:lang w:eastAsia="ru-RU"/>
+          <w14:ligatures w14:val="none"/>
+        </w:rPr>
+      </w:pPr>
+      <w:r>
+        <w:rPr>
+          <w:rFonts w:ascii="Times New Roman" w:eastAsia="Times New Roman" w:hAnsi="Times New Roman" w:cs="Times New Roman"/>
+          <w:color w:val="000000"/>
+          <w:kern w:val="0"/>
+          <w:sz w:val="28"/>
+          <w:szCs w:val="28"/>
+          <w:lang w:eastAsia="ru-RU"/>
+          <w14:ligatures w14:val="none"/>
+        </w:rPr>
+        <w:t>Практическая работа выполнена «</w:t>
+      </w:r>
+      <w:r>
+        <w:rPr>
+          <w:rFonts w:ascii="Times New Roman" w:eastAsia="Times New Roman" w:hAnsi="Times New Roman" w:cs="Times New Roman"/>
+          <w:color w:val="000000"/>
+          <w:kern w:val="0"/>
+          <w:sz w:val="28"/>
+          <w:szCs w:val="28"/>
+          <w:u w:val="single"/>
+          <w:lang w:eastAsia="ru-RU"/>
+          <w14:ligatures w14:val="none"/>
+        </w:rPr>
+        <w:t xml:space="preserve">     </w:t>
+      </w:r>
+      <w:r>
+        <w:rPr>
+          <w:rFonts w:ascii="Times New Roman" w:eastAsia="Times New Roman" w:hAnsi="Times New Roman" w:cs="Times New Roman"/>
+          <w:color w:val="000000"/>
+          <w:kern w:val="0"/>
+          <w:sz w:val="28"/>
+          <w:szCs w:val="28"/>
+          <w:lang w:eastAsia="ru-RU"/>
+          <w14:ligatures w14:val="none"/>
+        </w:rPr>
+        <w:t xml:space="preserve">» </w:t>
+      </w:r>
+      <w:r>
+        <w:rPr>
+          <w:rFonts w:ascii="Times New Roman" w:eastAsia="Times New Roman" w:hAnsi="Times New Roman" w:cs="Times New Roman"/>
+          <w:color w:val="000000"/>
+          <w:kern w:val="0"/>
+          <w:sz w:val="28"/>
+          <w:szCs w:val="28"/>
+          <w:u w:val="single"/>
+          <w:lang w:eastAsia="ru-RU"/>
+          <w14:ligatures w14:val="none"/>
+        </w:rPr>
+        <w:t>                         </w:t>
+      </w:r>
+      <w:r>
+        <w:rPr>
+          <w:rFonts w:ascii="Times New Roman" w:eastAsia="Times New Roman" w:hAnsi="Times New Roman" w:cs="Times New Roman"/>
+          <w:color w:val="000000"/>
+          <w:kern w:val="0"/>
+          <w:sz w:val="28"/>
+          <w:szCs w:val="28"/>
+          <w:lang w:eastAsia="ru-RU"/>
+          <w14:ligatures w14:val="none"/>
+        </w:rPr>
+        <w:t> 2025 г.</w:t>
+      </w:r>
+    </w:p>
+    <w:p>
+      <w:pPr>
+        <w:shd w:val="clear" w:color="auto" w:fill="FFFFFF"/>
+        <w:spacing w:after="0" w:line="240" w:lineRule="auto"/>
+        <w:jc w:val="right"/>
+        <w:rPr>
+          <w:rFonts w:ascii="Times New Roman" w:eastAsia="Times New Roman" w:hAnsi="Times New Roman" w:cs="Times New Roman"/>
+          <w:kern w:val="0"/>
+          <w:lang w:eastAsia="ru-RU"/>
+          <w14:ligatures w14:val="none"/>
+        </w:rPr>
+      </w:pPr>
+      <w:r>
+        <w:rPr>
+          <w:rFonts w:ascii="Times New Roman" w:eastAsia="Times New Roman" w:hAnsi="Times New Roman" w:cs="Times New Roman"/>
+          <w:color w:val="000000"/>
+          <w:kern w:val="0"/>
+          <w:sz w:val="20"/>
+          <w:szCs w:val="20"/>
+          <w:lang w:eastAsia="ru-RU"/>
+          <w14:ligatures w14:val="none"/>
+        </w:rPr>
+        <w:t>(подпись студента)</w:t>
+      </w:r>
+    </w:p>
+    <w:p>
+      <w:pPr>
+        <w:shd w:val="clear" w:color="auto" w:fill="FFFFFF"/>
+        <w:spacing w:after="0" w:line="240" w:lineRule="auto"/>
+        <w:rPr>
+          <w:rFonts w:ascii="Times New Roman" w:eastAsia="Times New Roman" w:hAnsi="Times New Roman" w:cs="Times New Roman"/>
+          <w:kern w:val="0"/>
+          <w:lang w:eastAsia="ru-RU"/>
+          <w14:ligatures w14:val="none"/>
+        </w:rPr>
+      </w:pPr>
+    </w:p>
+    <w:p>
+      <w:pPr>
+        <w:shd w:val="clear" w:color="auto" w:fill="FFFFFF"/>
+        <w:spacing w:after="0" w:line="240" w:lineRule="auto"/>
+        <w:rPr>
+          <w:rFonts w:ascii="Times New Roman" w:eastAsia="Times New Roman" w:hAnsi="Times New Roman" w:cs="Times New Roman"/>
+          <w:kern w:val="0"/>
+          <w:lang w:eastAsia="ru-RU"/>
+          <w14:ligatures w14:val="none"/>
+        </w:rPr>
+      </w:pPr>
+      <w:r>
+        <w:rPr>
+          <w:rFonts w:ascii="Times New Roman" w:eastAsia="Times New Roman" w:hAnsi="Times New Roman" w:cs="Times New Roman"/>
+          <w:color w:val="000000"/>
+          <w:kern w:val="0"/>
+          <w:sz w:val="28"/>
+          <w:szCs w:val="28"/>
+          <w:lang w:eastAsia="ru-RU"/>
+          <w14:ligatures w14:val="none"/>
+        </w:rPr>
+        <w:t>Зачтено «</w:t>
+      </w:r>
+      <w:r>
+        <w:rPr>
+          <w:rFonts w:ascii="Times New Roman" w:eastAsia="Times New Roman" w:hAnsi="Times New Roman" w:cs="Times New Roman"/>
+          <w:color w:val="000000"/>
+          <w:kern w:val="0"/>
+          <w:sz w:val="28"/>
+          <w:szCs w:val="28"/>
+          <w:u w:val="single"/>
+          <w:lang w:eastAsia="ru-RU"/>
+          <w14:ligatures w14:val="none"/>
+        </w:rPr>
+        <w:t xml:space="preserve">     </w:t>
+      </w:r>
+      <w:r>
+        <w:rPr>
+          <w:rFonts w:ascii="Times New Roman" w:eastAsia="Times New Roman" w:hAnsi="Times New Roman" w:cs="Times New Roman"/>
+          <w:color w:val="000000"/>
+          <w:kern w:val="0"/>
+          <w:sz w:val="28"/>
+          <w:szCs w:val="28"/>
+          <w:lang w:eastAsia="ru-RU"/>
+          <w14:ligatures w14:val="none"/>
+        </w:rPr>
+        <w:t xml:space="preserve">» </w:t>
+      </w:r>
+      <w:r>
+        <w:rPr>
+          <w:rFonts w:ascii="Times New Roman" w:eastAsia="Times New Roman" w:hAnsi="Times New Roman" w:cs="Times New Roman"/>
+          <w:color w:val="000000"/>
+          <w:kern w:val="0"/>
+          <w:sz w:val="28"/>
+          <w:szCs w:val="28"/>
+          <w:u w:val="single"/>
+          <w:lang w:eastAsia="ru-RU"/>
+          <w14:ligatures w14:val="none"/>
+        </w:rPr>
+        <w:t>                         </w:t>
+      </w:r>
+      <w:r>
+        <w:rPr>
+          <w:rFonts w:ascii="Times New Roman" w:eastAsia="Times New Roman" w:hAnsi="Times New Roman" w:cs="Times New Roman"/>
+          <w:color w:val="000000"/>
+          <w:kern w:val="0"/>
+          <w:sz w:val="28"/>
+          <w:szCs w:val="28"/>
+          <w:lang w:eastAsia="ru-RU"/>
+          <w14:ligatures w14:val="none"/>
+        </w:rPr>
+        <w:t> 2025 г.</w:t>
+      </w:r>
+    </w:p>
+    <w:p>
+      <w:pPr>
+        <w:shd w:val="clear" w:color="auto" w:fill="FFFFFF"/>
+        <w:spacing w:after="0" w:line="240" w:lineRule="auto"/>
+        <w:jc w:val="right"/>
+        <w:rPr>
+          <w:rFonts w:ascii="Times New Roman" w:eastAsia="Times New Roman" w:hAnsi="Times New Roman" w:cs="Times New Roman"/>
+          <w:kern w:val="0"/>
+          <w:lang w:eastAsia="ru-RU"/>
+          <w14:ligatures w14:val="none"/>
+        </w:rPr>
+      </w:pPr>
+      <w:r>
+        <w:rPr>
+          <w:rFonts w:ascii="Times New Roman" w:eastAsia="Times New Roman" w:hAnsi="Times New Roman" w:cs="Times New Roman"/>
+          <w:color w:val="000000"/>
+          <w:kern w:val="0"/>
+          <w:sz w:val="20"/>
+          <w:szCs w:val="20"/>
+          <w:lang w:eastAsia="ru-RU"/>
+          <w14:ligatures w14:val="none"/>
+        </w:rPr>
+        <w:t>(подпись преподавателя)</w:t>
+      </w:r>
+    </w:p>
+    <w:p>
+      <w:pPr>
+        <w:tabs>
+          <w:tab w:val="center" w:pos="4677"/>
+          <w:tab w:val="right" w:pos="9355"/>
+        </w:tabs>
+        <w:spacing w:after="0" w:line="240" w:lineRule="auto"/>
+        <w:jc w:val="center"/>
+        <w:rPr>
+          <w:rFonts w:ascii="Times New Roman" w:eastAsia="Aptos" w:hAnsi="Times New Roman" w:cs="Times New Roman"/>
+          <w:sz w:val="28"/>
+          <w:szCs w:val="28"/>
+        </w:rPr>
+      </w:pPr>
+    </w:p>
+    <w:p>
+      <w:pPr>
+        <w:tabs>
+          <w:tab w:val="center" w:pos="4677"/>
+          <w:tab w:val="right" w:pos="9355"/>
+        </w:tabs>
+        <w:spacing w:after="0" w:line="240" w:lineRule="auto"/>
+        <w:jc w:val="center"/>
+        <w:rPr>
+          <w:rFonts w:ascii="Times New Roman" w:eastAsia="Aptos" w:hAnsi="Times New Roman" w:cs="Times New Roman"/>
+          <w:sz w:val="28"/>
+          <w:szCs w:val="28"/>
+        </w:rPr>
+      </w:pPr>
+    </w:p>
+    <w:p>
+      <w:pPr>
+        <w:tabs>
+          <w:tab w:val="center" w:pos="4677"/>
+          <w:tab w:val="right" w:pos="9355"/>
+        </w:tabs>
+        <w:spacing w:after="0" w:line="240" w:lineRule="auto"/>
+        <w:jc w:val="center"/>
+        <w:rPr>
+          <w:rFonts w:ascii="Times New Roman" w:eastAsia="Aptos" w:hAnsi="Times New Roman" w:cs="Times New Roman"/>
+          <w:sz w:val="28"/>
+          <w:szCs w:val="28"/>
+        </w:rPr>
+      </w:pPr>
+    </w:p>
+    <w:p>
+      <w:pPr>
+        <w:tabs>
+          <w:tab w:val="center" w:pos="4677"/>
+          <w:tab w:val="right" w:pos="9355"/>
+        </w:tabs>
+        <w:spacing w:after="0" w:line="240" w:lineRule="auto"/>
+        <w:jc w:val="center"/>
+        <w:rPr>
+          <w:rFonts w:ascii="Times New Roman" w:eastAsia="Aptos" w:hAnsi="Times New Roman" w:cs="Times New Roman"/>
+          <w:sz w:val="28"/>
+          <w:szCs w:val="28"/>
+        </w:rPr>
+      </w:pPr>
+    </w:p>
+    <w:p>
+      <w:pPr>
+        <w:tabs>
+          <w:tab w:val="center" w:pos="4677"/>
+          <w:tab w:val="right" w:pos="9355"/>
+        </w:tabs>
+        <w:spacing w:after="0" w:line="240" w:lineRule="auto"/>
+        <w:jc w:val="center"/>
+        <w:rPr>
+          <w:rFonts w:ascii="Times New Roman" w:eastAsia="Aptos" w:hAnsi="Times New Roman" w:cs="Times New Roman"/>
+          <w:sz w:val="28"/>
+          <w:szCs w:val="28"/>
+        </w:rPr>
+      </w:pPr>
+    </w:p>
+    <w:p>
+      <w:pPr>
+        <w:tabs>
+          <w:tab w:val="center" w:pos="4677"/>
+          <w:tab w:val="right" w:pos="9355"/>
+        </w:tabs>
+        <w:spacing w:after="0" w:line="240" w:lineRule="auto"/>
+        <w:jc w:val="center"/>
+        <w:rPr>
+          <w:rFonts w:ascii="Times New Roman" w:eastAsia="Aptos" w:hAnsi="Times New Roman" w:cs="Times New Roman"/>
+          <w:sz w:val="28"/>
+          <w:szCs w:val="28"/>
+        </w:rPr>
+      </w:pPr>
+      <w:r>
+        <w:rPr>
+          <w:rFonts w:ascii="Times New Roman" w:eastAsia="Aptos" w:hAnsi="Times New Roman" w:cs="Times New Roman"/>
+          <w:sz w:val="28"/>
+          <w:szCs w:val="28"/>
+        </w:rPr>
+        <w:t>Москва 2025</w:t>
+      </w:r>
+    </w:p>
     <w:p>
       <w:pPr>
         <w:spacing w:after="0" w:line="360" w:lineRule="auto"/>
@@ -18,6 +1340,7 @@
           <w:sz w:val="28"/>
           <w:szCs w:val="28"/>
         </w:rPr>
+        <w:lastRenderedPageBreak/>
         <w:t xml:space="preserve">Создадим проект в </w:t>
       </w:r>
       <w:r>
@@ -67,15 +1390,7 @@
           <w:sz w:val="28"/>
           <w:szCs w:val="28"/>
         </w:rPr>
-        <w:t>”</w:t>
-      </w:r>
-      <w:r>
-        <w:rPr>
-          <w:rFonts w:ascii="Times New Roman" w:hAnsi="Times New Roman" w:cs="Times New Roman"/>
-          <w:sz w:val="28"/>
-          <w:szCs w:val="28"/>
-        </w:rPr>
-        <w:t>.</w:t>
+        <w:t>”.</w:t>
       </w:r>
     </w:p>
     <w:p>
@@ -92,6 +1407,7 @@
       <w:r>
         <w:rPr>
           <w:rFonts w:ascii="Times New Roman" w:hAnsi="Times New Roman" w:cs="Times New Roman"/>
+          <w:noProof/>
           <w:sz w:val="28"/>
           <w:szCs w:val="28"/>
         </w:rPr>
@@ -100,102 +1416,6 @@
             <wp:extent cx="5400000" cy="4387536"/>
             <wp:effectExtent l="0" t="0" r="0" b="0"/>
             <wp:docPr id="1" name="Рисунок 1"/>
-            <wp:cNvGraphicFramePr>
-              <a:graphicFrameLocks xmlns:a="http://schemas.openxmlformats.org/drawingml/2006/main" noChangeAspect="1"/>
-            </wp:cNvGraphicFramePr>
-            <a:graphic xmlns:a="http://schemas.openxmlformats.org/drawingml/2006/main">
-              <a:graphicData uri="http://schemas.openxmlformats.org/drawingml/2006/picture">
-                <pic:pic xmlns:pic="http://schemas.openxmlformats.org/drawingml/2006/picture">
-                  <pic:nvPicPr>
-                    <pic:cNvPr id="1" name=""/>
-                    <pic:cNvPicPr/>
-                  </pic:nvPicPr>
-                  <pic:blipFill>
-                    <a:blip r:embed="rId4"/>
-                    <a:stretch>
-                      <a:fillRect/>
-                    </a:stretch>
-                  </pic:blipFill>
-                  <pic:spPr>
-                    <a:xfrm>
-                      <a:off x="0" y="0"/>
-                      <a:ext cx="5400000" cy="4387536"/>
-                    </a:xfrm>
-                    <a:prstGeom prst="rect">
-                      <a:avLst/>
-                    </a:prstGeom>
-                  </pic:spPr>
-                </pic:pic>
-              </a:graphicData>
-            </a:graphic>
-          </wp:inline>
-        </w:drawing>
-      </w:r>
-    </w:p>
-    <w:p>
-      <w:pPr>
-        <w:spacing w:line="240" w:lineRule="auto"/>
-        <w:ind w:firstLine="709"/>
-        <w:jc w:val="center"/>
-        <w:rPr>
-          <w:rFonts w:ascii="Times New Roman" w:hAnsi="Times New Roman" w:cs="Times New Roman"/>
-          <w:sz w:val="28"/>
-          <w:szCs w:val="28"/>
-        </w:rPr>
-      </w:pPr>
-      <w:r>
-        <w:rPr>
-          <w:rFonts w:ascii="Times New Roman" w:hAnsi="Times New Roman" w:cs="Times New Roman"/>
-          <w:b/>
-          <w:sz w:val="28"/>
-          <w:szCs w:val="28"/>
-        </w:rPr>
-        <w:t xml:space="preserve">Рисунок 1 – </w:t>
-      </w:r>
-      <w:r>
-        <w:rPr>
-          <w:rFonts w:ascii="Times New Roman" w:hAnsi="Times New Roman" w:cs="Times New Roman"/>
-          <w:b/>
-          <w:sz w:val="28"/>
-          <w:szCs w:val="28"/>
-        </w:rPr>
-        <w:t>Первоначальная настройка хранилища</w:t>
-      </w:r>
-    </w:p>
-    <w:p>
-      <w:pPr>
-        <w:spacing w:after="0" w:line="360" w:lineRule="auto"/>
-        <w:ind w:firstLine="709"/>
-        <w:rPr>
-          <w:rFonts w:ascii="Times New Roman" w:hAnsi="Times New Roman" w:cs="Times New Roman"/>
-          <w:sz w:val="28"/>
-          <w:szCs w:val="28"/>
-          <w:lang w:val="en-US"/>
-        </w:rPr>
-      </w:pPr>
-    </w:p>
-    <w:p>
-      <w:pPr>
-        <w:spacing w:after="0" w:line="240" w:lineRule="auto"/>
-        <w:ind w:firstLine="709"/>
-        <w:jc w:val="center"/>
-        <w:rPr>
-          <w:rFonts w:ascii="Times New Roman" w:hAnsi="Times New Roman" w:cs="Times New Roman"/>
-          <w:sz w:val="28"/>
-          <w:szCs w:val="28"/>
-        </w:rPr>
-      </w:pPr>
-      <w:r>
-        <w:rPr>
-          <w:rFonts w:ascii="Times New Roman" w:hAnsi="Times New Roman" w:cs="Times New Roman"/>
-          <w:sz w:val="28"/>
-          <w:szCs w:val="28"/>
-        </w:rPr>
-        <w:drawing>
-          <wp:inline distT="0" distB="0" distL="0" distR="0" wp14:anchorId="6DC63870" wp14:editId="7FCA388F">
-            <wp:extent cx="5400000" cy="2902320"/>
-            <wp:effectExtent l="0" t="0" r="0" b="0"/>
-            <wp:docPr id="2" name="Рисунок 2"/>
             <wp:cNvGraphicFramePr>
               <a:graphicFrameLocks xmlns:a="http://schemas.openxmlformats.org/drawingml/2006/main" noChangeAspect="1"/>
             </wp:cNvGraphicFramePr>
@@ -215,7 +1435,7 @@
                   <pic:spPr>
                     <a:xfrm>
                       <a:off x="0" y="0"/>
-                      <a:ext cx="5400000" cy="2902320"/>
+                      <a:ext cx="5400000" cy="4387536"/>
                     </a:xfrm>
                     <a:prstGeom prst="rect">
                       <a:avLst/>
@@ -246,34 +1466,16 @@
           <w:sz w:val="28"/>
           <w:szCs w:val="28"/>
         </w:rPr>
-        <w:t xml:space="preserve">Рисунок </w:t>
-      </w:r>
-      <w:r>
-        <w:rPr>
-          <w:rFonts w:ascii="Times New Roman" w:hAnsi="Times New Roman" w:cs="Times New Roman"/>
-          <w:b/>
-          <w:sz w:val="28"/>
-          <w:szCs w:val="28"/>
-        </w:rPr>
-        <w:t>2</w:t>
-      </w:r>
-      <w:r>
-        <w:rPr>
-          <w:rFonts w:ascii="Times New Roman" w:hAnsi="Times New Roman" w:cs="Times New Roman"/>
-          <w:b/>
-          <w:sz w:val="28"/>
-          <w:szCs w:val="28"/>
-        </w:rPr>
-        <w:t xml:space="preserve"> – </w:t>
-      </w:r>
-      <w:r>
-        <w:rPr>
-          <w:rFonts w:ascii="Times New Roman" w:hAnsi="Times New Roman" w:cs="Times New Roman"/>
-          <w:b/>
-          <w:sz w:val="28"/>
-          <w:szCs w:val="28"/>
-        </w:rPr>
-        <w:t>Главный файл проекта</w:t>
+        <w:t xml:space="preserve">Рисунок 1 – </w:t>
+      </w:r>
+      <w:r>
+        <w:rPr>
+          <w:rFonts w:ascii="Times New Roman" w:hAnsi="Times New Roman" w:cs="Times New Roman"/>
+          <w:b/>
+          <w:sz w:val="28"/>
+          <w:szCs w:val="28"/>
+        </w:rPr>
+        <w:t>Первоначальная настройка хранилища</w:t>
       </w:r>
     </w:p>
     <w:p>
@@ -286,6 +1488,14 @@
           <w:szCs w:val="28"/>
         </w:rPr>
       </w:pPr>
+      <w:r>
+        <w:rPr>
+          <w:rFonts w:ascii="Times New Roman" w:hAnsi="Times New Roman" w:cs="Times New Roman"/>
+          <w:sz w:val="28"/>
+          <w:szCs w:val="28"/>
+        </w:rPr>
+        <w:t>Создадим главную страницу нашего хранилища. Здесь у нас будут находиться внешние ссылки и описание нашего хранилища (Рисунок 2)</w:t>
+      </w:r>
     </w:p>
     <w:p>
       <w:pPr>
@@ -301,15 +1511,15 @@
       <w:r>
         <w:rPr>
           <w:rFonts w:ascii="Times New Roman" w:hAnsi="Times New Roman" w:cs="Times New Roman"/>
-          <w:sz w:val="28"/>
-          <w:szCs w:val="28"/>
-        </w:rPr>
-        <w:lastRenderedPageBreak/>
+          <w:noProof/>
+          <w:sz w:val="28"/>
+          <w:szCs w:val="28"/>
+        </w:rPr>
         <w:drawing>
-          <wp:inline distT="0" distB="0" distL="0" distR="0" wp14:anchorId="73A8B3F7" wp14:editId="2F6A86C2">
+          <wp:inline distT="0" distB="0" distL="0" distR="0" wp14:anchorId="6DC63870" wp14:editId="7FCA388F">
             <wp:extent cx="5400000" cy="2902320"/>
             <wp:effectExtent l="0" t="0" r="0" b="0"/>
-            <wp:docPr id="4" name="Рисунок 4"/>
+            <wp:docPr id="2" name="Рисунок 2"/>
             <wp:cNvGraphicFramePr>
               <a:graphicFrameLocks xmlns:a="http://schemas.openxmlformats.org/drawingml/2006/main" noChangeAspect="1"/>
             </wp:cNvGraphicFramePr>
@@ -369,53 +1579,25 @@
           <w:sz w:val="28"/>
           <w:szCs w:val="28"/>
         </w:rPr>
-        <w:t>3</w:t>
-      </w:r>
-      <w:r>
-        <w:rPr>
-          <w:rFonts w:ascii="Times New Roman" w:hAnsi="Times New Roman" w:cs="Times New Roman"/>
-          <w:b/>
-          <w:sz w:val="28"/>
-          <w:szCs w:val="28"/>
-        </w:rPr>
-        <w:t xml:space="preserve"> –</w:t>
-      </w:r>
-      <w:r>
-        <w:rPr>
-          <w:rFonts w:ascii="Times New Roman" w:hAnsi="Times New Roman" w:cs="Times New Roman"/>
-          <w:b/>
-          <w:sz w:val="28"/>
-          <w:szCs w:val="28"/>
-        </w:rPr>
-        <w:t xml:space="preserve"> Содержание файла </w:t>
-      </w:r>
-      <w:r>
-        <w:rPr>
-          <w:rFonts w:ascii="Times New Roman" w:hAnsi="Times New Roman" w:cs="Times New Roman"/>
-          <w:b/>
-          <w:sz w:val="28"/>
-          <w:szCs w:val="28"/>
-        </w:rPr>
-        <w:t>“</w:t>
-      </w:r>
-      <w:r>
-        <w:rPr>
-          <w:rFonts w:ascii="Times New Roman" w:hAnsi="Times New Roman" w:cs="Times New Roman"/>
-          <w:b/>
-          <w:bCs/>
-          <w:sz w:val="28"/>
-          <w:szCs w:val="28"/>
-        </w:rPr>
-        <w:t>Требования к функциональности</w:t>
-      </w:r>
-      <w:r>
-        <w:rPr>
-          <w:rFonts w:ascii="Times New Roman" w:hAnsi="Times New Roman" w:cs="Times New Roman"/>
-          <w:b/>
-          <w:sz w:val="28"/>
-          <w:szCs w:val="28"/>
-        </w:rPr>
-        <w:t xml:space="preserve">” </w:t>
+        <w:t>2</w:t>
+      </w:r>
+      <w:r>
+        <w:rPr>
+          <w:rFonts w:ascii="Times New Roman" w:hAnsi="Times New Roman" w:cs="Times New Roman"/>
+          <w:b/>
+          <w:sz w:val="28"/>
+          <w:szCs w:val="28"/>
+        </w:rPr>
+        <w:t xml:space="preserve"> – </w:t>
+      </w:r>
+      <w:r>
+        <w:rPr>
+          <w:rFonts w:ascii="Times New Roman" w:hAnsi="Times New Roman" w:cs="Times New Roman"/>
+          <w:b/>
+          <w:sz w:val="28"/>
+          <w:szCs w:val="28"/>
+        </w:rPr>
+        <w:t>Главный файл проекта</w:t>
       </w:r>
     </w:p>
     <w:p>
@@ -428,6 +1610,63 @@
           <w:szCs w:val="28"/>
         </w:rPr>
       </w:pPr>
+      <w:r>
+        <w:rPr>
+          <w:rFonts w:ascii="Times New Roman" w:hAnsi="Times New Roman" w:cs="Times New Roman"/>
+          <w:sz w:val="28"/>
+          <w:szCs w:val="28"/>
+        </w:rPr>
+        <w:lastRenderedPageBreak/>
+        <w:t>В новой заметке опишем функциональность модуля основного функционала. В нем будут описаны основные функции, особенности интерфейса, требования к производительности и безопасности</w:t>
+      </w:r>
+      <w:r>
+        <w:rPr>
+          <w:rFonts w:ascii="Times New Roman" w:hAnsi="Times New Roman" w:cs="Times New Roman"/>
+          <w:sz w:val="28"/>
+          <w:szCs w:val="28"/>
+        </w:rPr>
+        <w:t>. Ссылку на заметку добавим на главную страницу</w:t>
+      </w:r>
+      <w:r>
+        <w:rPr>
+          <w:rFonts w:ascii="Times New Roman" w:hAnsi="Times New Roman" w:cs="Times New Roman"/>
+          <w:sz w:val="28"/>
+          <w:szCs w:val="28"/>
+        </w:rPr>
+        <w:t xml:space="preserve"> (Рисун</w:t>
+      </w:r>
+      <w:r>
+        <w:rPr>
+          <w:rFonts w:ascii="Times New Roman" w:hAnsi="Times New Roman" w:cs="Times New Roman"/>
+          <w:sz w:val="28"/>
+          <w:szCs w:val="28"/>
+        </w:rPr>
+        <w:t>ок</w:t>
+      </w:r>
+      <w:r>
+        <w:rPr>
+          <w:rFonts w:ascii="Times New Roman" w:hAnsi="Times New Roman" w:cs="Times New Roman"/>
+          <w:sz w:val="28"/>
+          <w:szCs w:val="28"/>
+        </w:rPr>
+        <w:t xml:space="preserve"> </w:t>
+      </w:r>
+      <w:r>
+        <w:rPr>
+          <w:rFonts w:ascii="Times New Roman" w:hAnsi="Times New Roman" w:cs="Times New Roman"/>
+          <w:sz w:val="28"/>
+          <w:szCs w:val="28"/>
+        </w:rPr>
+        <w:t>3</w:t>
+      </w:r>
+      <w:r>
+        <w:rPr>
+          <w:rFonts w:ascii="Times New Roman" w:hAnsi="Times New Roman" w:cs="Times New Roman"/>
+          <w:sz w:val="28"/>
+          <w:szCs w:val="28"/>
+        </w:rPr>
+        <w:t>).</w:t>
+      </w:r>
     </w:p>
     <w:p>
       <w:pPr>
@@ -443,14 +1682,15 @@
       <w:r>
         <w:rPr>
           <w:rFonts w:ascii="Times New Roman" w:hAnsi="Times New Roman" w:cs="Times New Roman"/>
+          <w:noProof/>
           <w:sz w:val="28"/>
           <w:szCs w:val="28"/>
         </w:rPr>
         <w:drawing>
-          <wp:inline distT="0" distB="0" distL="0" distR="0" wp14:anchorId="747DD69C" wp14:editId="1A9F1D61">
+          <wp:inline distT="0" distB="0" distL="0" distR="0" wp14:anchorId="73A8B3F7" wp14:editId="2F6A86C2">
             <wp:extent cx="5400000" cy="2902320"/>
             <wp:effectExtent l="0" t="0" r="0" b="0"/>
-            <wp:docPr id="7" name="Рисунок 7"/>
+            <wp:docPr id="4" name="Рисунок 4"/>
             <wp:cNvGraphicFramePr>
               <a:graphicFrameLocks xmlns:a="http://schemas.openxmlformats.org/drawingml/2006/main" noChangeAspect="1"/>
             </wp:cNvGraphicFramePr>
@@ -510,7 +1750,7 @@
           <w:sz w:val="28"/>
           <w:szCs w:val="28"/>
         </w:rPr>
-        <w:t>4</w:t>
+        <w:t>3</w:t>
       </w:r>
       <w:r>
         <w:rPr>
@@ -543,10 +1783,11 @@
         <w:rPr>
           <w:rFonts w:ascii="Times New Roman" w:hAnsi="Times New Roman" w:cs="Times New Roman"/>
           <w:b/>
-          <w:sz w:val="28"/>
-          <w:szCs w:val="28"/>
-        </w:rPr>
-        <w:t>Проектирование функциональности</w:t>
+          <w:bCs/>
+          <w:sz w:val="28"/>
+          <w:szCs w:val="28"/>
+        </w:rPr>
+        <w:t>Требования к функциональности</w:t>
       </w:r>
       <w:r>
         <w:rPr>
@@ -568,6 +1809,46 @@
           <w:szCs w:val="28"/>
         </w:rPr>
       </w:pPr>
+      <w:r>
+        <w:rPr>
+          <w:rFonts w:ascii="Times New Roman" w:hAnsi="Times New Roman" w:cs="Times New Roman"/>
+          <w:sz w:val="28"/>
+          <w:szCs w:val="28"/>
+        </w:rPr>
+        <w:t xml:space="preserve">Также опишем проектирование функциональности, а именно, информацию о языке, фреймворке и базе данных. Ссылку на заметку добавим </w:t>
+      </w:r>
+      <w:r>
+        <w:rPr>
+          <w:rFonts w:ascii="Times New Roman" w:hAnsi="Times New Roman" w:cs="Times New Roman"/>
+          <w:sz w:val="28"/>
+          <w:szCs w:val="28"/>
+        </w:rPr>
+        <w:t>на главную страницу</w:t>
+      </w:r>
+      <w:r>
+        <w:rPr>
+          <w:rFonts w:ascii="Times New Roman" w:hAnsi="Times New Roman" w:cs="Times New Roman"/>
+          <w:sz w:val="28"/>
+          <w:szCs w:val="28"/>
+        </w:rPr>
+        <w:t xml:space="preserve"> (Рисунок </w:t>
+      </w:r>
+      <w:r>
+        <w:rPr>
+          <w:rFonts w:ascii="Times New Roman" w:hAnsi="Times New Roman" w:cs="Times New Roman"/>
+          <w:sz w:val="28"/>
+          <w:szCs w:val="28"/>
+        </w:rPr>
+        <w:t>4</w:t>
+      </w:r>
+      <w:r>
+        <w:rPr>
+          <w:rFonts w:ascii="Times New Roman" w:hAnsi="Times New Roman" w:cs="Times New Roman"/>
+          <w:sz w:val="28"/>
+          <w:szCs w:val="28"/>
+        </w:rPr>
+        <w:t>)</w:t>
+      </w:r>
     </w:p>
     <w:p>
       <w:pPr>
@@ -583,155 +1864,15 @@
       <w:r>
         <w:rPr>
           <w:rFonts w:ascii="Times New Roman" w:hAnsi="Times New Roman" w:cs="Times New Roman"/>
-          <w:sz w:val="28"/>
-          <w:szCs w:val="28"/>
-        </w:rPr>
-        <w:lastRenderedPageBreak/>
+          <w:noProof/>
+          <w:sz w:val="28"/>
+          <w:szCs w:val="28"/>
+        </w:rPr>
         <w:drawing>
-          <wp:inline distT="0" distB="0" distL="0" distR="0" wp14:anchorId="6911A930" wp14:editId="65948794">
+          <wp:inline distT="0" distB="0" distL="0" distR="0" wp14:anchorId="747DD69C" wp14:editId="1A9F1D61">
             <wp:extent cx="5400000" cy="2902320"/>
             <wp:effectExtent l="0" t="0" r="0" b="0"/>
-            <wp:docPr id="9" name="Рисунок 9"/>
-            <wp:cNvGraphicFramePr>
-              <a:graphicFrameLocks xmlns:a="http://schemas.openxmlformats.org/drawingml/2006/main" noChangeAspect="1"/>
-            </wp:cNvGraphicFramePr>
-            <a:graphic xmlns:a="http://schemas.openxmlformats.org/drawingml/2006/main">
-              <a:graphicData uri="http://schemas.openxmlformats.org/drawingml/2006/picture">
-                <pic:pic xmlns:pic="http://schemas.openxmlformats.org/drawingml/2006/picture">
-                  <pic:nvPicPr>
-                    <pic:cNvPr id="1" name=""/>
-                    <pic:cNvPicPr/>
-                  </pic:nvPicPr>
-                  <pic:blipFill>
-                    <a:blip r:embed="rId7"/>
-                    <a:stretch>
-                      <a:fillRect/>
-                    </a:stretch>
-                  </pic:blipFill>
-                  <pic:spPr>
-                    <a:xfrm>
-                      <a:off x="0" y="0"/>
-                      <a:ext cx="5400000" cy="2902320"/>
-                    </a:xfrm>
-                    <a:prstGeom prst="rect">
-                      <a:avLst/>
-                    </a:prstGeom>
-                  </pic:spPr>
-                </pic:pic>
-              </a:graphicData>
-            </a:graphic>
-          </wp:inline>
-        </w:drawing>
-      </w:r>
-    </w:p>
-    <w:p>
-      <w:pPr>
-        <w:spacing w:line="240" w:lineRule="auto"/>
-        <w:ind w:firstLine="709"/>
-        <w:jc w:val="center"/>
-        <w:rPr>
-          <w:rFonts w:ascii="Times New Roman" w:hAnsi="Times New Roman" w:cs="Times New Roman"/>
-          <w:sz w:val="28"/>
-          <w:szCs w:val="28"/>
-        </w:rPr>
-      </w:pPr>
-      <w:r>
-        <w:rPr>
-          <w:rFonts w:ascii="Times New Roman" w:hAnsi="Times New Roman" w:cs="Times New Roman"/>
-          <w:b/>
-          <w:sz w:val="28"/>
-          <w:szCs w:val="28"/>
-        </w:rPr>
-        <w:t xml:space="preserve">Рисунок </w:t>
-      </w:r>
-      <w:r>
-        <w:rPr>
-          <w:rFonts w:ascii="Times New Roman" w:hAnsi="Times New Roman" w:cs="Times New Roman"/>
-          <w:b/>
-          <w:sz w:val="28"/>
-          <w:szCs w:val="28"/>
-        </w:rPr>
-        <w:t>5</w:t>
-      </w:r>
-      <w:r>
-        <w:rPr>
-          <w:rFonts w:ascii="Times New Roman" w:hAnsi="Times New Roman" w:cs="Times New Roman"/>
-          <w:b/>
-          <w:sz w:val="28"/>
-          <w:szCs w:val="28"/>
-        </w:rPr>
-        <w:t xml:space="preserve"> –</w:t>
-      </w:r>
-      <w:r>
-        <w:rPr>
-          <w:rFonts w:ascii="Times New Roman" w:hAnsi="Times New Roman" w:cs="Times New Roman"/>
-          <w:b/>
-          <w:sz w:val="28"/>
-          <w:szCs w:val="28"/>
-        </w:rPr>
-        <w:t xml:space="preserve"> Содержание файла </w:t>
-      </w:r>
-      <w:r>
-        <w:rPr>
-          <w:rFonts w:ascii="Times New Roman" w:hAnsi="Times New Roman" w:cs="Times New Roman"/>
-          <w:b/>
-          <w:sz w:val="28"/>
-          <w:szCs w:val="28"/>
-        </w:rPr>
-        <w:t>“</w:t>
-      </w:r>
-      <w:r>
-        <w:rPr>
-          <w:rFonts w:ascii="Times New Roman" w:hAnsi="Times New Roman" w:cs="Times New Roman"/>
-          <w:b/>
-          <w:sz w:val="28"/>
-          <w:szCs w:val="28"/>
-        </w:rPr>
-        <w:t>Проектирование функциональности</w:t>
-      </w:r>
-      <w:r>
-        <w:rPr>
-          <w:rFonts w:ascii="Times New Roman" w:hAnsi="Times New Roman" w:cs="Times New Roman"/>
-          <w:b/>
-          <w:sz w:val="28"/>
-          <w:szCs w:val="28"/>
-        </w:rPr>
-        <w:t xml:space="preserve">” </w:t>
-      </w:r>
-    </w:p>
-    <w:p>
-      <w:pPr>
-        <w:spacing w:after="0" w:line="360" w:lineRule="auto"/>
-        <w:ind w:firstLine="709"/>
-        <w:rPr>
-          <w:rFonts w:ascii="Times New Roman" w:hAnsi="Times New Roman" w:cs="Times New Roman"/>
-          <w:sz w:val="28"/>
-          <w:szCs w:val="28"/>
-        </w:rPr>
-      </w:pPr>
-    </w:p>
-    <w:p>
-      <w:pPr>
-        <w:spacing w:after="0" w:line="240" w:lineRule="auto"/>
-        <w:ind w:firstLine="709"/>
-        <w:jc w:val="center"/>
-        <w:rPr>
-          <w:rFonts w:ascii="Times New Roman" w:hAnsi="Times New Roman" w:cs="Times New Roman"/>
-          <w:sz w:val="28"/>
-          <w:szCs w:val="28"/>
-        </w:rPr>
-      </w:pPr>
-      <w:r>
-        <w:rPr>
-          <w:rFonts w:ascii="Times New Roman" w:hAnsi="Times New Roman" w:cs="Times New Roman"/>
-          <w:sz w:val="28"/>
-          <w:szCs w:val="28"/>
-        </w:rPr>
-        <w:drawing>
-          <wp:inline distT="0" distB="0" distL="0" distR="0" wp14:anchorId="42A37359" wp14:editId="077203DA">
-            <wp:extent cx="5400000" cy="2902320"/>
-            <wp:effectExtent l="0" t="0" r="0" b="0"/>
-            <wp:docPr id="12" name="Рисунок 12"/>
+            <wp:docPr id="7" name="Рисунок 7"/>
             <wp:cNvGraphicFramePr>
               <a:graphicFrameLocks xmlns:a="http://schemas.openxmlformats.org/drawingml/2006/main" noChangeAspect="1"/>
             </wp:cNvGraphicFramePr>
@@ -791,7 +1932,7 @@
           <w:sz w:val="28"/>
           <w:szCs w:val="28"/>
         </w:rPr>
-        <w:t>6</w:t>
+        <w:t>4</w:t>
       </w:r>
       <w:r>
         <w:rPr>
@@ -826,9 +1967,8 @@
           <w:b/>
           <w:sz w:val="28"/>
           <w:szCs w:val="28"/>
-          <w:lang w:val="en-US"/>
-        </w:rPr>
-        <w:t>Kanban</w:t>
+        </w:rPr>
+        <w:t>Проектирование функциональности</w:t>
       </w:r>
       <w:r>
         <w:rPr>
@@ -850,6 +1990,176 @@
           <w:szCs w:val="28"/>
         </w:rPr>
       </w:pPr>
+      <w:r>
+        <w:rPr>
+          <w:rFonts w:ascii="Times New Roman" w:hAnsi="Times New Roman" w:cs="Times New Roman"/>
+          <w:sz w:val="28"/>
+          <w:szCs w:val="28"/>
+        </w:rPr>
+        <w:lastRenderedPageBreak/>
+        <w:t xml:space="preserve">Опишем мастер-план тестирования, добавим ссылку на него </w:t>
+      </w:r>
+      <w:r>
+        <w:rPr>
+          <w:rFonts w:ascii="Times New Roman" w:hAnsi="Times New Roman" w:cs="Times New Roman"/>
+          <w:sz w:val="28"/>
+          <w:szCs w:val="28"/>
+        </w:rPr>
+        <w:t xml:space="preserve">в главной странице </w:t>
+      </w:r>
+      <w:r>
+        <w:rPr>
+          <w:rFonts w:ascii="Times New Roman" w:hAnsi="Times New Roman" w:cs="Times New Roman"/>
+          <w:sz w:val="28"/>
+          <w:szCs w:val="28"/>
+        </w:rPr>
+        <w:t xml:space="preserve">(Рисунок </w:t>
+      </w:r>
+      <w:r>
+        <w:rPr>
+          <w:rFonts w:ascii="Times New Roman" w:hAnsi="Times New Roman" w:cs="Times New Roman"/>
+          <w:sz w:val="28"/>
+          <w:szCs w:val="28"/>
+        </w:rPr>
+        <w:t>5</w:t>
+      </w:r>
+      <w:r>
+        <w:rPr>
+          <w:rFonts w:ascii="Times New Roman" w:hAnsi="Times New Roman" w:cs="Times New Roman"/>
+          <w:sz w:val="28"/>
+          <w:szCs w:val="28"/>
+        </w:rPr>
+        <w:t>).</w:t>
+      </w:r>
+    </w:p>
+    <w:p>
+      <w:pPr>
+        <w:spacing w:after="0" w:line="240" w:lineRule="auto"/>
+        <w:ind w:firstLine="709"/>
+        <w:jc w:val="center"/>
+        <w:rPr>
+          <w:rFonts w:ascii="Times New Roman" w:hAnsi="Times New Roman" w:cs="Times New Roman"/>
+          <w:sz w:val="28"/>
+          <w:szCs w:val="28"/>
+        </w:rPr>
+      </w:pPr>
+      <w:r>
+        <w:rPr>
+          <w:rFonts w:ascii="Times New Roman" w:hAnsi="Times New Roman" w:cs="Times New Roman"/>
+          <w:sz w:val="28"/>
+          <w:szCs w:val="28"/>
+        </w:rPr>
+        <w:drawing>
+          <wp:inline distT="0" distB="0" distL="0" distR="0" wp14:anchorId="73EE69C0" wp14:editId="666DD1A4">
+            <wp:extent cx="5400000" cy="2902320"/>
+            <wp:effectExtent l="0" t="0" r="0" b="0"/>
+            <wp:docPr id="1212702312" name="Рисунок 1"/>
+            <wp:cNvGraphicFramePr>
+              <a:graphicFrameLocks xmlns:a="http://schemas.openxmlformats.org/drawingml/2006/main" noChangeAspect="1"/>
+            </wp:cNvGraphicFramePr>
+            <a:graphic xmlns:a="http://schemas.openxmlformats.org/drawingml/2006/main">
+              <a:graphicData uri="http://schemas.openxmlformats.org/drawingml/2006/picture">
+                <pic:pic xmlns:pic="http://schemas.openxmlformats.org/drawingml/2006/picture">
+                  <pic:nvPicPr>
+                    <pic:cNvPr id="1212702312" name=""/>
+                    <pic:cNvPicPr/>
+                  </pic:nvPicPr>
+                  <pic:blipFill>
+                    <a:blip r:embed="rId9"/>
+                    <a:stretch>
+                      <a:fillRect/>
+                    </a:stretch>
+                  </pic:blipFill>
+                  <pic:spPr>
+                    <a:xfrm>
+                      <a:off x="0" y="0"/>
+                      <a:ext cx="5400000" cy="2902320"/>
+                    </a:xfrm>
+                    <a:prstGeom prst="rect">
+                      <a:avLst/>
+                    </a:prstGeom>
+                  </pic:spPr>
+                </pic:pic>
+              </a:graphicData>
+            </a:graphic>
+          </wp:inline>
+        </w:drawing>
+      </w:r>
+    </w:p>
+    <w:p>
+      <w:pPr>
+        <w:spacing w:line="240" w:lineRule="auto"/>
+        <w:ind w:firstLine="709"/>
+        <w:jc w:val="center"/>
+        <w:rPr>
+          <w:rFonts w:ascii="Times New Roman" w:hAnsi="Times New Roman" w:cs="Times New Roman"/>
+          <w:sz w:val="28"/>
+          <w:szCs w:val="28"/>
+        </w:rPr>
+      </w:pPr>
+      <w:r>
+        <w:rPr>
+          <w:rFonts w:ascii="Times New Roman" w:hAnsi="Times New Roman" w:cs="Times New Roman"/>
+          <w:b/>
+          <w:sz w:val="28"/>
+          <w:szCs w:val="28"/>
+        </w:rPr>
+        <w:t xml:space="preserve">Рисунок </w:t>
+      </w:r>
+      <w:r>
+        <w:rPr>
+          <w:rFonts w:ascii="Times New Roman" w:hAnsi="Times New Roman" w:cs="Times New Roman"/>
+          <w:b/>
+          <w:sz w:val="28"/>
+          <w:szCs w:val="28"/>
+        </w:rPr>
+        <w:t>5</w:t>
+      </w:r>
+      <w:r>
+        <w:rPr>
+          <w:rFonts w:ascii="Times New Roman" w:hAnsi="Times New Roman" w:cs="Times New Roman"/>
+          <w:b/>
+          <w:sz w:val="28"/>
+          <w:szCs w:val="28"/>
+        </w:rPr>
+        <w:t xml:space="preserve"> –</w:t>
+      </w:r>
+      <w:r>
+        <w:rPr>
+          <w:rFonts w:ascii="Times New Roman" w:hAnsi="Times New Roman" w:cs="Times New Roman"/>
+          <w:b/>
+          <w:sz w:val="28"/>
+          <w:szCs w:val="28"/>
+        </w:rPr>
+        <w:t xml:space="preserve"> Содержание файла </w:t>
+      </w:r>
+      <w:r>
+        <w:rPr>
+          <w:rFonts w:ascii="Times New Roman" w:hAnsi="Times New Roman" w:cs="Times New Roman"/>
+          <w:b/>
+          <w:sz w:val="28"/>
+          <w:szCs w:val="28"/>
+        </w:rPr>
+        <w:t>“</w:t>
+      </w:r>
+      <w:r>
+        <w:rPr>
+          <w:rFonts w:ascii="Times New Roman" w:hAnsi="Times New Roman" w:cs="Times New Roman"/>
+          <w:b/>
+          <w:sz w:val="28"/>
+          <w:szCs w:val="28"/>
+        </w:rPr>
+        <w:t>Мастер план по тестированию</w:t>
+      </w:r>
+      <w:r>
+        <w:rPr>
+          <w:rFonts w:ascii="Times New Roman" w:hAnsi="Times New Roman" w:cs="Times New Roman"/>
+          <w:b/>
+          <w:sz w:val="28"/>
+          <w:szCs w:val="28"/>
+        </w:rPr>
+        <w:t xml:space="preserve">” </w:t>
+      </w:r>
     </w:p>
     <w:p>
       <w:pPr>
@@ -861,6 +2171,161 @@
           <w:szCs w:val="28"/>
         </w:rPr>
       </w:pPr>
+      <w:r>
+        <w:rPr>
+          <w:rFonts w:ascii="Times New Roman" w:hAnsi="Times New Roman" w:cs="Times New Roman"/>
+          <w:sz w:val="28"/>
+          <w:szCs w:val="28"/>
+        </w:rPr>
+        <w:t xml:space="preserve">Установим пользовательское расширение Kanban для создания одноименной доски. После чего добавим таски, симулируем успешный прогресс при их выполнении. Выдадим им сроки (Рисунок </w:t>
+      </w:r>
+      <w:r>
+        <w:rPr>
+          <w:rFonts w:ascii="Times New Roman" w:hAnsi="Times New Roman" w:cs="Times New Roman"/>
+          <w:sz w:val="28"/>
+          <w:szCs w:val="28"/>
+        </w:rPr>
+        <w:t>6</w:t>
+      </w:r>
+      <w:r>
+        <w:rPr>
+          <w:rFonts w:ascii="Times New Roman" w:hAnsi="Times New Roman" w:cs="Times New Roman"/>
+          <w:sz w:val="28"/>
+          <w:szCs w:val="28"/>
+        </w:rPr>
+        <w:t>).</w:t>
+      </w:r>
+    </w:p>
+    <w:p>
+      <w:pPr>
+        <w:spacing w:after="0" w:line="240" w:lineRule="auto"/>
+        <w:ind w:firstLine="709"/>
+        <w:jc w:val="center"/>
+        <w:rPr>
+          <w:rFonts w:ascii="Times New Roman" w:hAnsi="Times New Roman" w:cs="Times New Roman"/>
+          <w:sz w:val="28"/>
+          <w:szCs w:val="28"/>
+        </w:rPr>
+      </w:pPr>
+      <w:r>
+        <w:rPr>
+          <w:rFonts w:ascii="Times New Roman" w:hAnsi="Times New Roman" w:cs="Times New Roman"/>
+          <w:noProof/>
+          <w:sz w:val="28"/>
+          <w:szCs w:val="28"/>
+        </w:rPr>
+        <w:drawing>
+          <wp:inline distT="0" distB="0" distL="0" distR="0" wp14:anchorId="42A37359" wp14:editId="077203DA">
+            <wp:extent cx="5400000" cy="2902320"/>
+            <wp:effectExtent l="0" t="0" r="0" b="0"/>
+            <wp:docPr id="12" name="Рисунок 12"/>
+            <wp:cNvGraphicFramePr>
+              <a:graphicFrameLocks xmlns:a="http://schemas.openxmlformats.org/drawingml/2006/main" noChangeAspect="1"/>
+            </wp:cNvGraphicFramePr>
+            <a:graphic xmlns:a="http://schemas.openxmlformats.org/drawingml/2006/main">
+              <a:graphicData uri="http://schemas.openxmlformats.org/drawingml/2006/picture">
+                <pic:pic xmlns:pic="http://schemas.openxmlformats.org/drawingml/2006/picture">
+                  <pic:nvPicPr>
+                    <pic:cNvPr id="1" name=""/>
+                    <pic:cNvPicPr/>
+                  </pic:nvPicPr>
+                  <pic:blipFill>
+                    <a:blip r:embed="rId10"/>
+                    <a:stretch>
+                      <a:fillRect/>
+                    </a:stretch>
+                  </pic:blipFill>
+                  <pic:spPr>
+                    <a:xfrm>
+                      <a:off x="0" y="0"/>
+                      <a:ext cx="5400000" cy="2902320"/>
+                    </a:xfrm>
+                    <a:prstGeom prst="rect">
+                      <a:avLst/>
+                    </a:prstGeom>
+                  </pic:spPr>
+                </pic:pic>
+              </a:graphicData>
+            </a:graphic>
+          </wp:inline>
+        </w:drawing>
+      </w:r>
+    </w:p>
+    <w:p>
+      <w:pPr>
+        <w:spacing w:line="240" w:lineRule="auto"/>
+        <w:ind w:firstLine="709"/>
+        <w:jc w:val="center"/>
+        <w:rPr>
+          <w:rFonts w:ascii="Times New Roman" w:hAnsi="Times New Roman" w:cs="Times New Roman"/>
+          <w:sz w:val="28"/>
+          <w:szCs w:val="28"/>
+        </w:rPr>
+      </w:pPr>
+      <w:r>
+        <w:rPr>
+          <w:rFonts w:ascii="Times New Roman" w:hAnsi="Times New Roman" w:cs="Times New Roman"/>
+          <w:b/>
+          <w:sz w:val="28"/>
+          <w:szCs w:val="28"/>
+        </w:rPr>
+        <w:t xml:space="preserve">Рисунок </w:t>
+      </w:r>
+      <w:r>
+        <w:rPr>
+          <w:rFonts w:ascii="Times New Roman" w:hAnsi="Times New Roman" w:cs="Times New Roman"/>
+          <w:b/>
+          <w:sz w:val="28"/>
+          <w:szCs w:val="28"/>
+        </w:rPr>
+        <w:t>6</w:t>
+      </w:r>
+      <w:r>
+        <w:rPr>
+          <w:rFonts w:ascii="Times New Roman" w:hAnsi="Times New Roman" w:cs="Times New Roman"/>
+          <w:b/>
+          <w:sz w:val="28"/>
+          <w:szCs w:val="28"/>
+        </w:rPr>
+        <w:t xml:space="preserve"> –</w:t>
+      </w:r>
+      <w:r>
+        <w:rPr>
+          <w:rFonts w:ascii="Times New Roman" w:hAnsi="Times New Roman" w:cs="Times New Roman"/>
+          <w:b/>
+          <w:sz w:val="28"/>
+          <w:szCs w:val="28"/>
+        </w:rPr>
+        <w:t xml:space="preserve"> Содержание файла </w:t>
+      </w:r>
+      <w:r>
+        <w:rPr>
+          <w:rFonts w:ascii="Times New Roman" w:hAnsi="Times New Roman" w:cs="Times New Roman"/>
+          <w:b/>
+          <w:sz w:val="28"/>
+          <w:szCs w:val="28"/>
+        </w:rPr>
+        <w:t>“</w:t>
+      </w:r>
+      <w:r>
+        <w:rPr>
+          <w:rFonts w:ascii="Times New Roman" w:hAnsi="Times New Roman" w:cs="Times New Roman"/>
+          <w:b/>
+          <w:sz w:val="28"/>
+          <w:szCs w:val="28"/>
+          <w:lang w:val="en-US"/>
+        </w:rPr>
+        <w:t>Kanban</w:t>
+      </w:r>
+      <w:r>
+        <w:rPr>
+          <w:rFonts w:ascii="Times New Roman" w:hAnsi="Times New Roman" w:cs="Times New Roman"/>
+          <w:b/>
+          <w:sz w:val="28"/>
+          <w:szCs w:val="28"/>
+        </w:rPr>
+        <w:t xml:space="preserve">” </w:t>
+      </w:r>
     </w:p>
     <w:p>
       <w:pPr>
@@ -872,6 +2337,160 @@
           <w:szCs w:val="28"/>
         </w:rPr>
       </w:pPr>
+      <w:r>
+        <w:rPr>
+          <w:rFonts w:ascii="Times New Roman" w:hAnsi="Times New Roman" w:cs="Times New Roman"/>
+          <w:sz w:val="28"/>
+          <w:szCs w:val="28"/>
+        </w:rPr>
+        <w:t>Опишем каждое задание с помощью собственной</w:t>
+      </w:r>
+      <w:r>
+        <w:rPr>
+          <w:rFonts w:ascii="Times New Roman" w:hAnsi="Times New Roman" w:cs="Times New Roman"/>
+          <w:sz w:val="28"/>
+          <w:szCs w:val="28"/>
+        </w:rPr>
+        <w:t xml:space="preserve"> заметки. Пример данной заметки показан на рисунке 7.</w:t>
+      </w:r>
+      <w:r>
+        <w:rPr>
+          <w:rFonts w:ascii="Times New Roman" w:hAnsi="Times New Roman" w:cs="Times New Roman"/>
+          <w:sz w:val="28"/>
+          <w:szCs w:val="28"/>
+        </w:rPr>
+        <w:t xml:space="preserve"> </w:t>
+      </w:r>
+    </w:p>
+    <w:p>
+      <w:pPr>
+        <w:spacing w:after="0" w:line="240" w:lineRule="auto"/>
+        <w:ind w:firstLine="709"/>
+        <w:jc w:val="center"/>
+        <w:rPr>
+          <w:rFonts w:ascii="Times New Roman" w:hAnsi="Times New Roman" w:cs="Times New Roman"/>
+          <w:sz w:val="28"/>
+          <w:szCs w:val="28"/>
+        </w:rPr>
+      </w:pPr>
+      <w:r>
+        <w:rPr>
+          <w:rFonts w:ascii="Times New Roman" w:hAnsi="Times New Roman" w:cs="Times New Roman"/>
+          <w:sz w:val="28"/>
+          <w:szCs w:val="28"/>
+        </w:rPr>
+        <w:lastRenderedPageBreak/>
+        <w:drawing>
+          <wp:inline distT="0" distB="0" distL="0" distR="0" wp14:anchorId="0EA91E5E" wp14:editId="0B3B6000">
+            <wp:extent cx="5400000" cy="2902320"/>
+            <wp:effectExtent l="0" t="0" r="0" b="0"/>
+            <wp:docPr id="1336586867" name="Рисунок 1"/>
+            <wp:cNvGraphicFramePr>
+              <a:graphicFrameLocks xmlns:a="http://schemas.openxmlformats.org/drawingml/2006/main" noChangeAspect="1"/>
+            </wp:cNvGraphicFramePr>
+            <a:graphic xmlns:a="http://schemas.openxmlformats.org/drawingml/2006/main">
+              <a:graphicData uri="http://schemas.openxmlformats.org/drawingml/2006/picture">
+                <pic:pic xmlns:pic="http://schemas.openxmlformats.org/drawingml/2006/picture">
+                  <pic:nvPicPr>
+                    <pic:cNvPr id="1336586867" name=""/>
+                    <pic:cNvPicPr/>
+                  </pic:nvPicPr>
+                  <pic:blipFill>
+                    <a:blip r:embed="rId11"/>
+                    <a:stretch>
+                      <a:fillRect/>
+                    </a:stretch>
+                  </pic:blipFill>
+                  <pic:spPr>
+                    <a:xfrm>
+                      <a:off x="0" y="0"/>
+                      <a:ext cx="5400000" cy="2902320"/>
+                    </a:xfrm>
+                    <a:prstGeom prst="rect">
+                      <a:avLst/>
+                    </a:prstGeom>
+                  </pic:spPr>
+                </pic:pic>
+              </a:graphicData>
+            </a:graphic>
+          </wp:inline>
+        </w:drawing>
+      </w:r>
+    </w:p>
+    <w:p>
+      <w:pPr>
+        <w:spacing w:line="240" w:lineRule="auto"/>
+        <w:ind w:firstLine="709"/>
+        <w:jc w:val="center"/>
+        <w:rPr>
+          <w:rFonts w:ascii="Times New Roman" w:hAnsi="Times New Roman" w:cs="Times New Roman"/>
+          <w:sz w:val="28"/>
+          <w:szCs w:val="28"/>
+        </w:rPr>
+      </w:pPr>
+      <w:r>
+        <w:rPr>
+          <w:rFonts w:ascii="Times New Roman" w:hAnsi="Times New Roman" w:cs="Times New Roman"/>
+          <w:b/>
+          <w:sz w:val="28"/>
+          <w:szCs w:val="28"/>
+        </w:rPr>
+        <w:t xml:space="preserve">Рисунок </w:t>
+      </w:r>
+      <w:r>
+        <w:rPr>
+          <w:rFonts w:ascii="Times New Roman" w:hAnsi="Times New Roman" w:cs="Times New Roman"/>
+          <w:b/>
+          <w:sz w:val="28"/>
+          <w:szCs w:val="28"/>
+        </w:rPr>
+        <w:t xml:space="preserve">7 </w:t>
+      </w:r>
+      <w:r>
+        <w:rPr>
+          <w:rFonts w:ascii="Times New Roman" w:hAnsi="Times New Roman" w:cs="Times New Roman"/>
+          <w:b/>
+          <w:sz w:val="28"/>
+          <w:szCs w:val="28"/>
+        </w:rPr>
+        <w:t>–</w:t>
+      </w:r>
+      <w:r>
+        <w:rPr>
+          <w:rFonts w:ascii="Times New Roman" w:hAnsi="Times New Roman" w:cs="Times New Roman"/>
+          <w:b/>
+          <w:sz w:val="28"/>
+          <w:szCs w:val="28"/>
+        </w:rPr>
+        <w:t xml:space="preserve"> Содержание файла </w:t>
+      </w:r>
+      <w:r>
+        <w:rPr>
+          <w:rFonts w:ascii="Times New Roman" w:hAnsi="Times New Roman" w:cs="Times New Roman"/>
+          <w:b/>
+          <w:sz w:val="28"/>
+          <w:szCs w:val="28"/>
+        </w:rPr>
+        <w:t>“</w:t>
+      </w:r>
+      <w:r>
+        <w:rPr>
+          <w:rFonts w:ascii="Times New Roman" w:hAnsi="Times New Roman" w:cs="Times New Roman"/>
+          <w:b/>
+          <w:sz w:val="28"/>
+          <w:szCs w:val="28"/>
+        </w:rPr>
+        <w:t>Написание отзывов о товаре</w:t>
+      </w:r>
+      <w:r>
+        <w:rPr>
+          <w:rFonts w:ascii="Times New Roman" w:hAnsi="Times New Roman" w:cs="Times New Roman"/>
+          <w:b/>
+          <w:sz w:val="28"/>
+          <w:szCs w:val="28"/>
+        </w:rPr>
+        <w:t xml:space="preserve">” </w:t>
+      </w:r>
     </w:p>
     <w:p>
       <w:pPr>
@@ -883,6 +2502,125 @@
           <w:szCs w:val="28"/>
         </w:rPr>
       </w:pPr>
+      <w:r>
+        <w:rPr>
+          <w:rFonts w:ascii="Times New Roman" w:hAnsi="Times New Roman" w:cs="Times New Roman"/>
+          <w:sz w:val="28"/>
+          <w:szCs w:val="28"/>
+        </w:rPr>
+        <w:t>На рисунке 8 показан итоговый граф созданный при выполнение практической работы.</w:t>
+      </w:r>
+    </w:p>
+    <w:p>
+      <w:pPr>
+        <w:spacing w:after="0" w:line="240" w:lineRule="auto"/>
+        <w:ind w:firstLine="709"/>
+        <w:jc w:val="center"/>
+        <w:rPr>
+          <w:rFonts w:ascii="Times New Roman" w:hAnsi="Times New Roman" w:cs="Times New Roman"/>
+          <w:sz w:val="28"/>
+          <w:szCs w:val="28"/>
+        </w:rPr>
+      </w:pPr>
+      <w:r>
+        <w:rPr>
+          <w:rFonts w:ascii="Times New Roman" w:hAnsi="Times New Roman" w:cs="Times New Roman"/>
+          <w:sz w:val="28"/>
+          <w:szCs w:val="28"/>
+        </w:rPr>
+        <w:drawing>
+          <wp:inline distT="0" distB="0" distL="0" distR="0" wp14:anchorId="4EFEEAAE" wp14:editId="6B654165">
+            <wp:extent cx="5400000" cy="2902320"/>
+            <wp:effectExtent l="0" t="0" r="0" b="0"/>
+            <wp:docPr id="1487500719" name="Рисунок 1"/>
+            <wp:cNvGraphicFramePr>
+              <a:graphicFrameLocks xmlns:a="http://schemas.openxmlformats.org/drawingml/2006/main" noChangeAspect="1"/>
+            </wp:cNvGraphicFramePr>
+            <a:graphic xmlns:a="http://schemas.openxmlformats.org/drawingml/2006/main">
+              <a:graphicData uri="http://schemas.openxmlformats.org/drawingml/2006/picture">
+                <pic:pic xmlns:pic="http://schemas.openxmlformats.org/drawingml/2006/picture">
+                  <pic:nvPicPr>
+                    <pic:cNvPr id="1487500719" name=""/>
+                    <pic:cNvPicPr/>
+                  </pic:nvPicPr>
+                  <pic:blipFill>
+                    <a:blip r:embed="rId12"/>
+                    <a:stretch>
+                      <a:fillRect/>
+                    </a:stretch>
+                  </pic:blipFill>
+                  <pic:spPr>
+                    <a:xfrm>
+                      <a:off x="0" y="0"/>
+                      <a:ext cx="5400000" cy="2902320"/>
+                    </a:xfrm>
+                    <a:prstGeom prst="rect">
+                      <a:avLst/>
+                    </a:prstGeom>
+                  </pic:spPr>
+                </pic:pic>
+              </a:graphicData>
+            </a:graphic>
+          </wp:inline>
+        </w:drawing>
+      </w:r>
+    </w:p>
+    <w:p>
+      <w:pPr>
+        <w:spacing w:line="240" w:lineRule="auto"/>
+        <w:ind w:firstLine="709"/>
+        <w:jc w:val="center"/>
+        <w:rPr>
+          <w:rFonts w:ascii="Times New Roman" w:hAnsi="Times New Roman" w:cs="Times New Roman"/>
+          <w:sz w:val="28"/>
+          <w:szCs w:val="28"/>
+        </w:rPr>
+      </w:pPr>
+      <w:r>
+        <w:rPr>
+          <w:rFonts w:ascii="Times New Roman" w:hAnsi="Times New Roman" w:cs="Times New Roman"/>
+          <w:b/>
+          <w:sz w:val="28"/>
+          <w:szCs w:val="28"/>
+        </w:rPr>
+        <w:t xml:space="preserve">Рисунок </w:t>
+      </w:r>
+      <w:r>
+        <w:rPr>
+          <w:rFonts w:ascii="Times New Roman" w:hAnsi="Times New Roman" w:cs="Times New Roman"/>
+          <w:b/>
+          <w:sz w:val="28"/>
+          <w:szCs w:val="28"/>
+        </w:rPr>
+        <w:t>8</w:t>
+      </w:r>
+      <w:r>
+        <w:rPr>
+          <w:rFonts w:ascii="Times New Roman" w:hAnsi="Times New Roman" w:cs="Times New Roman"/>
+          <w:b/>
+          <w:sz w:val="28"/>
+          <w:szCs w:val="28"/>
+        </w:rPr>
+        <w:t xml:space="preserve"> –</w:t>
+      </w:r>
+      <w:r>
+        <w:rPr>
+          <w:rFonts w:ascii="Times New Roman" w:hAnsi="Times New Roman" w:cs="Times New Roman"/>
+          <w:b/>
+          <w:sz w:val="28"/>
+          <w:szCs w:val="28"/>
+        </w:rPr>
+        <w:t>Итоговый граф, получившегося хранилища</w:t>
+      </w:r>
+      <w:r>
+        <w:rPr>
+          <w:rFonts w:ascii="Times New Roman" w:hAnsi="Times New Roman" w:cs="Times New Roman"/>
+          <w:b/>
+          <w:sz w:val="28"/>
+          <w:szCs w:val="28"/>
+        </w:rPr>
+        <w:t xml:space="preserve"> </w:t>
+      </w:r>
     </w:p>
     <w:p>
       <w:pPr>
@@ -890,10 +2628,22 @@
         <w:ind w:firstLine="709"/>
         <w:rPr>
           <w:rFonts w:ascii="Times New Roman" w:hAnsi="Times New Roman" w:cs="Times New Roman"/>
-          <w:sz w:val="28"/>
-          <w:szCs w:val="28"/>
-        </w:rPr>
-      </w:pPr>
+          <w:b/>
+          <w:bCs/>
+          <w:sz w:val="28"/>
+          <w:szCs w:val="28"/>
+        </w:rPr>
+      </w:pPr>
+      <w:r>
+        <w:rPr>
+          <w:rFonts w:ascii="Times New Roman" w:hAnsi="Times New Roman" w:cs="Times New Roman"/>
+          <w:b/>
+          <w:bCs/>
+          <w:sz w:val="28"/>
+          <w:szCs w:val="28"/>
+        </w:rPr>
+        <w:t>Вывод</w:t>
+      </w:r>
     </w:p>
     <w:p>
       <w:pPr>
@@ -905,193 +2655,38 @@
           <w:szCs w:val="28"/>
         </w:rPr>
       </w:pPr>
-    </w:p>
-    <w:p>
-      <w:pPr>
-        <w:spacing w:after="0" w:line="360" w:lineRule="auto"/>
-        <w:ind w:firstLine="709"/>
-        <w:rPr>
-          <w:rFonts w:ascii="Times New Roman" w:hAnsi="Times New Roman" w:cs="Times New Roman"/>
-          <w:sz w:val="28"/>
-          <w:szCs w:val="28"/>
-        </w:rPr>
-      </w:pPr>
-    </w:p>
-    <w:p>
-      <w:pPr>
-        <w:spacing w:after="0" w:line="360" w:lineRule="auto"/>
-        <w:ind w:firstLine="709"/>
-        <w:rPr>
-          <w:rFonts w:ascii="Times New Roman" w:hAnsi="Times New Roman" w:cs="Times New Roman"/>
-          <w:sz w:val="28"/>
-          <w:szCs w:val="28"/>
-        </w:rPr>
-      </w:pPr>
-    </w:p>
-    <w:p>
-      <w:pPr>
-        <w:spacing w:after="0" w:line="360" w:lineRule="auto"/>
-        <w:ind w:firstLine="709"/>
-        <w:rPr>
-          <w:rFonts w:ascii="Times New Roman" w:hAnsi="Times New Roman" w:cs="Times New Roman"/>
-          <w:sz w:val="28"/>
-          <w:szCs w:val="28"/>
-        </w:rPr>
-      </w:pPr>
-    </w:p>
-    <w:p>
-      <w:pPr>
-        <w:spacing w:after="0" w:line="360" w:lineRule="auto"/>
-        <w:ind w:firstLine="709"/>
-        <w:rPr>
-          <w:rFonts w:ascii="Times New Roman" w:hAnsi="Times New Roman" w:cs="Times New Roman"/>
-          <w:sz w:val="28"/>
-          <w:szCs w:val="28"/>
-        </w:rPr>
-      </w:pPr>
-    </w:p>
-    <w:p>
-      <w:pPr>
-        <w:spacing w:after="0" w:line="360" w:lineRule="auto"/>
-        <w:ind w:firstLine="709"/>
-        <w:rPr>
-          <w:rFonts w:ascii="Times New Roman" w:hAnsi="Times New Roman" w:cs="Times New Roman"/>
-          <w:sz w:val="28"/>
-          <w:szCs w:val="28"/>
-        </w:rPr>
-      </w:pPr>
-    </w:p>
-    <w:p>
-      <w:pPr>
-        <w:spacing w:after="0" w:line="360" w:lineRule="auto"/>
-        <w:ind w:firstLine="709"/>
-        <w:rPr>
-          <w:rFonts w:ascii="Times New Roman" w:hAnsi="Times New Roman" w:cs="Times New Roman"/>
-          <w:sz w:val="28"/>
-          <w:szCs w:val="28"/>
-        </w:rPr>
-      </w:pPr>
-    </w:p>
-    <w:p>
-      <w:pPr>
-        <w:spacing w:after="0" w:line="360" w:lineRule="auto"/>
-        <w:ind w:firstLine="709"/>
-        <w:rPr>
-          <w:rFonts w:ascii="Times New Roman" w:hAnsi="Times New Roman" w:cs="Times New Roman"/>
-          <w:sz w:val="28"/>
-          <w:szCs w:val="28"/>
-        </w:rPr>
-      </w:pPr>
-    </w:p>
-    <w:p>
-      <w:pPr>
-        <w:spacing w:after="0" w:line="360" w:lineRule="auto"/>
-        <w:ind w:firstLine="709"/>
-        <w:rPr>
-          <w:rFonts w:ascii="Times New Roman" w:hAnsi="Times New Roman" w:cs="Times New Roman"/>
-          <w:sz w:val="28"/>
-          <w:szCs w:val="28"/>
-        </w:rPr>
-      </w:pPr>
-    </w:p>
-    <w:p>
-      <w:pPr>
-        <w:spacing w:after="0" w:line="360" w:lineRule="auto"/>
-        <w:ind w:firstLine="709"/>
-        <w:rPr>
-          <w:rFonts w:ascii="Times New Roman" w:hAnsi="Times New Roman" w:cs="Times New Roman"/>
-          <w:sz w:val="28"/>
-          <w:szCs w:val="28"/>
-        </w:rPr>
-      </w:pPr>
-    </w:p>
-    <w:p>
-      <w:pPr>
-        <w:spacing w:after="0" w:line="360" w:lineRule="auto"/>
-        <w:ind w:firstLine="709"/>
-        <w:rPr>
-          <w:rFonts w:ascii="Times New Roman" w:hAnsi="Times New Roman" w:cs="Times New Roman"/>
-          <w:sz w:val="28"/>
-          <w:szCs w:val="28"/>
-        </w:rPr>
-      </w:pPr>
-    </w:p>
-    <w:p>
-      <w:pPr>
-        <w:spacing w:after="0" w:line="360" w:lineRule="auto"/>
-        <w:ind w:firstLine="709"/>
-        <w:rPr>
-          <w:rFonts w:ascii="Times New Roman" w:hAnsi="Times New Roman" w:cs="Times New Roman"/>
-          <w:sz w:val="28"/>
-          <w:szCs w:val="28"/>
-        </w:rPr>
-      </w:pPr>
-    </w:p>
-    <w:p>
-      <w:pPr>
-        <w:spacing w:after="0" w:line="360" w:lineRule="auto"/>
-        <w:ind w:firstLine="709"/>
-        <w:rPr>
-          <w:rFonts w:ascii="Times New Roman" w:hAnsi="Times New Roman" w:cs="Times New Roman"/>
-          <w:sz w:val="28"/>
-          <w:szCs w:val="28"/>
-        </w:rPr>
-      </w:pPr>
-    </w:p>
-    <w:p>
-      <w:pPr>
-        <w:spacing w:after="0" w:line="360" w:lineRule="auto"/>
-        <w:ind w:firstLine="709"/>
-        <w:rPr>
-          <w:rFonts w:ascii="Times New Roman" w:hAnsi="Times New Roman" w:cs="Times New Roman"/>
-          <w:sz w:val="28"/>
-          <w:szCs w:val="28"/>
-        </w:rPr>
-      </w:pPr>
-    </w:p>
-    <w:p>
-      <w:pPr>
-        <w:spacing w:after="0" w:line="360" w:lineRule="auto"/>
-        <w:ind w:firstLine="709"/>
-        <w:rPr>
-          <w:rFonts w:ascii="Times New Roman" w:hAnsi="Times New Roman" w:cs="Times New Roman"/>
-          <w:sz w:val="28"/>
-          <w:szCs w:val="28"/>
-        </w:rPr>
-      </w:pPr>
-    </w:p>
-    <w:p>
-      <w:pPr>
-        <w:spacing w:after="0" w:line="360" w:lineRule="auto"/>
-        <w:ind w:firstLine="709"/>
-        <w:rPr>
-          <w:rFonts w:ascii="Times New Roman" w:hAnsi="Times New Roman" w:cs="Times New Roman"/>
-          <w:sz w:val="28"/>
-          <w:szCs w:val="28"/>
-        </w:rPr>
-      </w:pPr>
-    </w:p>
-    <w:p>
-      <w:pPr>
-        <w:spacing w:after="0" w:line="360" w:lineRule="auto"/>
-        <w:ind w:firstLine="709"/>
-        <w:rPr>
-          <w:rFonts w:ascii="Times New Roman" w:hAnsi="Times New Roman" w:cs="Times New Roman"/>
-          <w:sz w:val="28"/>
-          <w:szCs w:val="28"/>
-        </w:rPr>
-      </w:pPr>
-    </w:p>
-    <w:p>
-      <w:pPr>
-        <w:spacing w:after="0" w:line="360" w:lineRule="auto"/>
-        <w:ind w:firstLine="709"/>
-        <w:rPr>
-          <w:rFonts w:ascii="Times New Roman" w:hAnsi="Times New Roman" w:cs="Times New Roman"/>
-          <w:sz w:val="28"/>
-          <w:szCs w:val="28"/>
-        </w:rPr>
-      </w:pPr>
+      <w:r>
+        <w:rPr>
+          <w:rFonts w:ascii="Times New Roman" w:hAnsi="Times New Roman" w:cs="Times New Roman"/>
+          <w:sz w:val="28"/>
+          <w:szCs w:val="28"/>
+        </w:rPr>
+        <w:t>В ходе выполнения данной практической работы был создан Obsidian проект, в котором описаны функциональные требования, мастер-план тестирования, прогресс выполнения</w:t>
+      </w:r>
+      <w:r>
+        <w:rPr>
+          <w:rFonts w:ascii="Times New Roman" w:hAnsi="Times New Roman" w:cs="Times New Roman"/>
+          <w:sz w:val="28"/>
+          <w:szCs w:val="28"/>
+        </w:rPr>
+        <w:t xml:space="preserve"> и </w:t>
+      </w:r>
+      <w:r>
+        <w:rPr>
+          <w:rFonts w:ascii="Times New Roman" w:hAnsi="Times New Roman" w:cs="Times New Roman"/>
+          <w:sz w:val="28"/>
+          <w:szCs w:val="28"/>
+        </w:rPr>
+        <w:t>проектирование функциональности. Была использована Kanban-доска для визуализации прогресса выполнения</w:t>
+      </w:r>
+      <w:r>
+        <w:rPr>
+          <w:rFonts w:ascii="Times New Roman" w:hAnsi="Times New Roman" w:cs="Times New Roman"/>
+          <w:sz w:val="28"/>
+          <w:szCs w:val="28"/>
+        </w:rPr>
+        <w:t>.</w:t>
+      </w:r>
     </w:p>
     <w:sectPr>
       <w:pgSz w:w="11906" w:h="16838"/>
@@ -1104,7 +2699,7 @@
 </file>
 
 <file path=word/styles.xml><?xml version="1.0" encoding="utf-8"?>
-<w:styles xmlns:mc="http://schemas.openxmlformats.org/markup-compatibility/2006" xmlns:r="http://schemas.openxmlformats.org/officeDocument/2006/relationships" xmlns:w="http://schemas.openxmlformats.org/wordprocessingml/2006/main" xmlns:w14="http://schemas.microsoft.com/office/word/2010/wordml" xmlns:w15="http://schemas.microsoft.com/office/word/2012/wordml" xmlns:w16cex="http://schemas.microsoft.com/office/word/2018/wordml/cex" xmlns:w16cid="http://schemas.microsoft.com/office/word/2016/wordml/cid" xmlns:w16="http://schemas.microsoft.com/office/word/2018/wordml" xmlns:w16sdtdh="http://schemas.microsoft.com/office/word/2020/wordml/sdtdatahash" xmlns:w16se="http://schemas.microsoft.com/office/word/2015/wordml/symex" mc:Ignorable="w14 w15 w16se w16cid w16 w16cex w16sdtdh">
+<w:styles xmlns:mc="http://schemas.openxmlformats.org/markup-compatibility/2006" xmlns:r="http://schemas.openxmlformats.org/officeDocument/2006/relationships" xmlns:w="http://schemas.openxmlformats.org/wordprocessingml/2006/main" xmlns:w14="http://schemas.microsoft.com/office/word/2010/wordml" xmlns:w15="http://schemas.microsoft.com/office/word/2012/wordml" xmlns:w16cex="http://schemas.microsoft.com/office/word/2018/wordml/cex" xmlns:w16cid="http://schemas.microsoft.com/office/word/2016/wordml/cid" xmlns:w16="http://schemas.microsoft.com/office/word/2018/wordml" xmlns:w16du="http://schemas.microsoft.com/office/word/2023/wordml/word16du" xmlns:w16sdtdh="http://schemas.microsoft.com/office/word/2020/wordml/sdtdatahash" xmlns:w16sdtfl="http://schemas.microsoft.com/office/word/2024/wordml/sdtformatlock" xmlns:w16se="http://schemas.microsoft.com/office/word/2015/wordml/symex" mc:Ignorable="w14 w15 w16se w16cid w16 w16cex w16sdtdh w16sdtfl w16du">
   <w:docDefaults>
     <w:rPrDefault>
       <w:rPr>
@@ -1706,6 +3301,7 @@
   <w:style w:type="character" w:default="1" w:styleId="a0">
     <w:name w:val="Default Paragraph Font"/>
     <w:uiPriority w:val="1"/>
+    <w:semiHidden/>
     <w:unhideWhenUsed/>
   </w:style>
   <w:style w:type="table" w:default="1" w:styleId="a1">
